--- a/US Housing Market Analysis_Final_1-21-2020.docx
+++ b/US Housing Market Analysis_Final_1-21-2020.docx
@@ -142,13 +142,31 @@
         <w:rPr>
           <w:szCs w:val="22"/>
         </w:rPr>
-        <w:t xml:space="preserve">Average median house sales </w:t>
-      </w:r>
-      <w:r>
-        <w:rPr>
-          <w:szCs w:val="22"/>
-        </w:rPr>
-        <w:t>have steadily increase year over year since 2011 and 2012 (</w:t>
+        <w:t>Since 2011 and 2012, a</w:t>
+      </w:r>
+      <w:r>
+        <w:rPr>
+          <w:szCs w:val="22"/>
+        </w:rPr>
+        <w:t xml:space="preserve">verage median house sales </w:t>
+      </w:r>
+      <w:r>
+        <w:rPr>
+          <w:szCs w:val="22"/>
+        </w:rPr>
+        <w:t>have steadily increase</w:t>
+      </w:r>
+      <w:r>
+        <w:rPr>
+          <w:szCs w:val="22"/>
+        </w:rPr>
+        <w:t>d</w:t>
+      </w:r>
+      <w:r>
+        <w:rPr>
+          <w:szCs w:val="22"/>
+        </w:rPr>
+        <w:t xml:space="preserve"> (</w:t>
       </w:r>
       <w:r>
         <w:rPr>
@@ -162,7 +180,19 @@
         <w:rPr>
           <w:szCs w:val="22"/>
         </w:rPr>
-        <w:t>) and foreclosure resale rates have continued to decline since 2011 and 2012, too (</w:t>
+        <w:t>) and foreclosure resale rates have continued to decline</w:t>
+      </w:r>
+      <w:r>
+        <w:rPr>
+          <w:szCs w:val="22"/>
+        </w:rPr>
+        <w:t xml:space="preserve"> </w:t>
+      </w:r>
+      <w:r>
+        <w:rPr>
+          <w:szCs w:val="22"/>
+        </w:rPr>
+        <w:t>(</w:t>
       </w:r>
       <w:r>
         <w:rPr>
@@ -176,15 +206,31 @@
         <w:rPr>
           <w:szCs w:val="22"/>
         </w:rPr>
-        <w:t>). What the increase in average median house sales compounded with the decline of foreclosure resale rates indicates is the national housing market has been rebound</w:t>
-      </w:r>
-      <w:bookmarkStart w:id="0" w:name="_GoBack"/>
-      <w:bookmarkEnd w:id="0"/>
-      <w:r>
-        <w:rPr>
-          <w:szCs w:val="22"/>
-        </w:rPr>
-        <w:t>ing since the housing market collapse in 2008.</w:t>
+        <w:t xml:space="preserve">). </w:t>
+      </w:r>
+      <w:r>
+        <w:rPr>
+          <w:szCs w:val="22"/>
+        </w:rPr>
+        <w:t>T</w:t>
+      </w:r>
+      <w:r>
+        <w:rPr>
+          <w:szCs w:val="22"/>
+        </w:rPr>
+        <w:t xml:space="preserve">he increase in average median house sales compounded with the decline of foreclosure resale rates indicates </w:t>
+      </w:r>
+      <w:r>
+        <w:rPr>
+          <w:szCs w:val="22"/>
+        </w:rPr>
+        <w:t xml:space="preserve">that </w:t>
+      </w:r>
+      <w:r>
+        <w:rPr>
+          <w:szCs w:val="22"/>
+        </w:rPr>
+        <w:t>the national housing market has been rebounding since the housing market collapse in 2008.</w:t>
       </w:r>
     </w:p>
     <w:p>
@@ -582,13 +628,67 @@
         <w:rPr>
           <w:szCs w:val="22"/>
         </w:rPr>
-        <w:t xml:space="preserve">For our analysis, we factored in all fifty states as well as included the District of Columbia (DC). </w:t>
-      </w:r>
-      <w:r>
-        <w:rPr>
-          <w:szCs w:val="22"/>
-        </w:rPr>
-        <w:t>Here are the top five states that experienced the highest increases in median sales prices since 2008: DC, California, Colorado, Washington, and Massachusetts. Interestingly, housing prices in these five areas began increasing in value consistently starting around 2011 and 2012 (</w:t>
+        <w:t xml:space="preserve">For our analysis, we factored in all fifty states </w:t>
+      </w:r>
+      <w:r>
+        <w:rPr>
+          <w:szCs w:val="22"/>
+        </w:rPr>
+        <w:t>and</w:t>
+      </w:r>
+      <w:r>
+        <w:rPr>
+          <w:szCs w:val="22"/>
+        </w:rPr>
+        <w:t xml:space="preserve"> the District of Columbia (DC). </w:t>
+      </w:r>
+      <w:r>
+        <w:rPr>
+          <w:szCs w:val="22"/>
+        </w:rPr>
+        <w:t>According to our results, t</w:t>
+      </w:r>
+      <w:r>
+        <w:rPr>
+          <w:szCs w:val="22"/>
+        </w:rPr>
+        <w:t xml:space="preserve">he </w:t>
+      </w:r>
+      <w:r>
+        <w:rPr>
+          <w:szCs w:val="22"/>
+        </w:rPr>
+        <w:t xml:space="preserve">following five </w:t>
+      </w:r>
+      <w:r>
+        <w:rPr>
+          <w:szCs w:val="22"/>
+        </w:rPr>
+        <w:t>states</w:t>
+      </w:r>
+      <w:r>
+        <w:rPr>
+          <w:szCs w:val="22"/>
+        </w:rPr>
+        <w:t xml:space="preserve"> </w:t>
+      </w:r>
+      <w:r>
+        <w:rPr>
+          <w:szCs w:val="22"/>
+        </w:rPr>
+        <w:t xml:space="preserve">experienced the highest increases in median sales prices since 2008: DC, California, Colorado, Washington, and Massachusetts. Interestingly, housing prices in these five areas began increasing in value consistently </w:t>
+      </w:r>
+      <w:r>
+        <w:rPr>
+          <w:szCs w:val="22"/>
+        </w:rPr>
+        <w:t>since</w:t>
+      </w:r>
+      <w:r>
+        <w:rPr>
+          <w:szCs w:val="22"/>
+        </w:rPr>
+        <w:t xml:space="preserve"> 2011 and 2012 (</w:t>
       </w:r>
       <w:r>
         <w:rPr>
@@ -762,7 +862,13 @@
         <w:rPr>
           <w:szCs w:val="22"/>
         </w:rPr>
-        <w:t xml:space="preserve">The following five states experienced the top five median </w:t>
+        <w:t>According to our results, t</w:t>
+      </w:r>
+      <w:r>
+        <w:rPr>
+          <w:szCs w:val="22"/>
+        </w:rPr>
+        <w:t xml:space="preserve">he following five states experienced the top five median </w:t>
       </w:r>
       <w:r>
         <w:rPr>
@@ -798,7 +904,31 @@
         <w:rPr>
           <w:szCs w:val="22"/>
         </w:rPr>
-        <w:t xml:space="preserve">, New Jersey, and Maryland appeared to have been consistent with the national average around 2011 and 2012; however, New Mexico and West Virginia are different. Unlike the other states analyzed, New Mexico and West Virginia only started seeing housing prices increase starting 2015 </w:t>
+        <w:t xml:space="preserve">, New Jersey, and Maryland appeared to have been consistent with the national average around 2011 and 2012; however, New Mexico and West Virginia are different. Unlike the other states analyzed, New Mexico and West Virginia only started seeing </w:t>
+      </w:r>
+      <w:r>
+        <w:rPr>
+          <w:szCs w:val="22"/>
+        </w:rPr>
+        <w:t xml:space="preserve">an increase in </w:t>
+      </w:r>
+      <w:r>
+        <w:rPr>
+          <w:szCs w:val="22"/>
+        </w:rPr>
+        <w:t xml:space="preserve">housing prices </w:t>
+      </w:r>
+      <w:r>
+        <w:rPr>
+          <w:szCs w:val="22"/>
+        </w:rPr>
+        <w:t xml:space="preserve">since </w:t>
+      </w:r>
+      <w:r>
+        <w:rPr>
+          <w:szCs w:val="22"/>
+        </w:rPr>
+        <w:t xml:space="preserve">2015 </w:t>
       </w:r>
       <w:r>
         <w:rPr>
@@ -1065,7 +1195,19 @@
         <w:rPr>
           <w:szCs w:val="22"/>
         </w:rPr>
-        <w:t>developed a correlation matrix to see the correlations of</w:t>
+        <w:t xml:space="preserve">developed a correlation matrix </w:t>
+      </w:r>
+      <w:r>
+        <w:rPr>
+          <w:szCs w:val="22"/>
+        </w:rPr>
+        <w:t>showing</w:t>
+      </w:r>
+      <w:r>
+        <w:rPr>
+          <w:szCs w:val="22"/>
+        </w:rPr>
+        <w:t xml:space="preserve"> correlations of</w:t>
       </w:r>
       <w:r>
         <w:rPr>
@@ -1089,7 +1231,19 @@
         <w:rPr>
           <w:szCs w:val="22"/>
         </w:rPr>
-        <w:t>The variables we looked for correlation</w:t>
+        <w:t>The variables we looked</w:t>
+      </w:r>
+      <w:r>
+        <w:rPr>
+          <w:szCs w:val="22"/>
+        </w:rPr>
+        <w:t xml:space="preserve"> at</w:t>
+      </w:r>
+      <w:r>
+        <w:rPr>
+          <w:szCs w:val="22"/>
+        </w:rPr>
+        <w:t xml:space="preserve"> for correlation</w:t>
       </w:r>
       <w:r>
         <w:rPr>
@@ -1179,7 +1333,19 @@
         <w:rPr>
           <w:szCs w:val="22"/>
         </w:rPr>
-        <w:t>The following shows the p-values for the top variables against medial sales prices for homes in DC and Connecticut (</w:t>
+        <w:t>The following shows the p-values for the top variables against media</w:t>
+      </w:r>
+      <w:r>
+        <w:rPr>
+          <w:szCs w:val="22"/>
+        </w:rPr>
+        <w:t>n</w:t>
+      </w:r>
+      <w:r>
+        <w:rPr>
+          <w:szCs w:val="22"/>
+        </w:rPr>
+        <w:t xml:space="preserve"> sales prices for homes in DC and Connecticut (</w:t>
       </w:r>
       <w:r>
         <w:rPr>
@@ -2124,13 +2290,7 @@
         <w:rPr>
           <w:szCs w:val="22"/>
         </w:rPr>
-        <w:t xml:space="preserve">Our multiple regression model allowed us to input the year we wanted to analyze as well as inputs for the two most strongly correlated variables of a specific state. </w:t>
-      </w:r>
-      <w:r>
-        <w:rPr>
-          <w:szCs w:val="22"/>
-        </w:rPr>
-        <w:t>As a result, p</w:t>
+        <w:t>Our multiple regression model allowed us to input the year we wanted to analyze as well as inputs for the two most strongly correlated variables of a specific state. As a result, p</w:t>
       </w:r>
       <w:r>
         <w:rPr>
@@ -2363,7 +2523,16 @@
           <w:szCs w:val="22"/>
           <w:u w:val="single"/>
         </w:rPr>
-        <w:t>Predicted 2020 Median Sales Prices for DC and Connecticut</w:t>
+        <w:t>Pr</w:t>
+      </w:r>
+      <w:bookmarkStart w:id="0" w:name="_GoBack"/>
+      <w:bookmarkEnd w:id="0"/>
+      <w:r>
+        <w:rPr>
+          <w:szCs w:val="22"/>
+          <w:u w:val="single"/>
+        </w:rPr>
+        <w:t>edicted 2020 Median Sales Prices for DC and Connecticut</w:t>
       </w:r>
       <w:r>
         <w:rPr>
@@ -2501,7 +2670,7 @@
         <w:b/>
         <w:sz w:val="22"/>
       </w:rPr>
-      <w:t xml:space="preserve">Iona, Marchini, </w:t>
+      <w:t xml:space="preserve">Iona, </w:t>
     </w:r>
     <w:proofErr w:type="spellStart"/>
     <w:r>
@@ -2509,7 +2678,7 @@
         <w:b/>
         <w:sz w:val="22"/>
       </w:rPr>
-      <w:t>Mooij</w:t>
+      <w:t>Marchini</w:t>
     </w:r>
     <w:proofErr w:type="spellEnd"/>
     <w:r>
@@ -2517,7 +2686,7 @@
         <w:b/>
         <w:sz w:val="22"/>
       </w:rPr>
-      <w:t xml:space="preserve">, </w:t>
+      <w:t xml:space="preserve">, Mooij, </w:t>
     </w:r>
     <w:proofErr w:type="spellStart"/>
     <w:r>
@@ -7019,91 +7188,6 @@
 </file>
 
 <file path=customXml/item1.xml><?xml version="1.0" encoding="utf-8"?>
-<p:properties xmlns:p="http://schemas.microsoft.com/office/2006/metadata/properties" xmlns:xsi="http://www.w3.org/2001/XMLSchema-instance">
-  <documentManagement>
-    <_dlc_DocIdPersistId xmlns="eb121bc8-c0ba-4542-bf28-286c3e36a201" xsi:nil="true"/>
-    <_dlc_DocId xmlns="eb121bc8-c0ba-4542-bf28-286c3e36a201">ECANDA53HXKZ-1290258161-90</_dlc_DocId>
-    <_dlc_DocIdUrl xmlns="eb121bc8-c0ba-4542-bf28-286c3e36a201">
-      <Url>https://sharenet.rti.org/research/sses/pricing/_layouts/15/DocIdRedir.aspx?ID=ECANDA53HXKZ-1290258161-90</Url>
-      <Description>ECANDA53HXKZ-1290258161-90</Description>
-    </_dlc_DocIdUrl>
-    <f1pp xmlns="76f96b70-ee75-4dba-8463-b6e4b495d7fd" xsi:nil="true"/>
-    <Category xmlns="76f96b70-ee75-4dba-8463-b6e4b495d7fd">
-      <Value>Budget Narratives</Value>
-      <Value>Templates</Value>
-    </Category>
-    <Business_x0020_Unit xmlns="76f96b70-ee75-4dba-8463-b6e4b495d7fd">
-      <Value>SSES</Value>
-    </Business_x0020_Unit>
-    <Contract_x0020_Type xmlns="76f96b70-ee75-4dba-8463-b6e4b495d7fd">T&amp;M</Contract_x0020_Type>
-    <Owner xmlns="76f96b70-ee75-4dba-8463-b6e4b495d7fd">
-      <UserInfo>
-        <DisplayName>Stephenson, Amanda</DisplayName>
-        <AccountId>79</AccountId>
-        <AccountType/>
-      </UserInfo>
-    </Owner>
-    <Client_x0020_Type xmlns="76f96b70-ee75-4dba-8463-b6e4b495d7fd"/>
-  </documentManagement>
-</p:properties>
-</file>
-
-<file path=customXml/item2.xml><?xml version="1.0" encoding="utf-8"?>
-<?mso-contentType ?>
-<spe:Receivers xmlns:spe="http://schemas.microsoft.com/sharepoint/events">
-  <Receiver>
-    <Name>Document ID Generator</Name>
-    <Synchronization>Synchronous</Synchronization>
-    <Type>10001</Type>
-    <SequenceNumber>1000</SequenceNumber>
-    <Url/>
-    <Assembly>Microsoft.Office.DocumentManagement, Version=16.0.0.0, Culture=neutral, PublicKeyToken=71e9bce111e9429c</Assembly>
-    <Class>Microsoft.Office.DocumentManagement.Internal.DocIdHandler</Class>
-    <Data/>
-    <Filter/>
-  </Receiver>
-  <Receiver>
-    <Name>Document ID Generator</Name>
-    <Synchronization>Synchronous</Synchronization>
-    <Type>10002</Type>
-    <SequenceNumber>1001</SequenceNumber>
-    <Url/>
-    <Assembly>Microsoft.Office.DocumentManagement, Version=16.0.0.0, Culture=neutral, PublicKeyToken=71e9bce111e9429c</Assembly>
-    <Class>Microsoft.Office.DocumentManagement.Internal.DocIdHandler</Class>
-    <Data/>
-    <Filter/>
-  </Receiver>
-  <Receiver>
-    <Name>Document ID Generator</Name>
-    <Synchronization>Synchronous</Synchronization>
-    <Type>10004</Type>
-    <SequenceNumber>1002</SequenceNumber>
-    <Url/>
-    <Assembly>Microsoft.Office.DocumentManagement, Version=16.0.0.0, Culture=neutral, PublicKeyToken=71e9bce111e9429c</Assembly>
-    <Class>Microsoft.Office.DocumentManagement.Internal.DocIdHandler</Class>
-    <Data/>
-    <Filter/>
-  </Receiver>
-  <Receiver>
-    <Name>Document ID Generator</Name>
-    <Synchronization>Synchronous</Synchronization>
-    <Type>10006</Type>
-    <SequenceNumber>1003</SequenceNumber>
-    <Url/>
-    <Assembly>Microsoft.Office.DocumentManagement, Version=16.0.0.0, Culture=neutral, PublicKeyToken=71e9bce111e9429c</Assembly>
-    <Class>Microsoft.Office.DocumentManagement.Internal.DocIdHandler</Class>
-    <Data/>
-    <Filter/>
-  </Receiver>
-</spe:Receivers>
-</file>
-
-<file path=customXml/item3.xml><?xml version="1.0" encoding="utf-8"?>
-<?mso-contentType ?>
-<FormTemplates xmlns="http://schemas.microsoft.com/sharepoint/v3/contenttype/forms"/>
-</file>
-
-<file path=customXml/item4.xml><?xml version="1.0" encoding="utf-8"?>
 <ct:contentTypeSchema xmlns:ct="http://schemas.microsoft.com/office/2006/metadata/contentType" xmlns:ma="http://schemas.microsoft.com/office/2006/metadata/properties/metaAttributes" ct:_="" ma:_="" ma:contentTypeName="Document" ma:contentTypeID="0x010100A52EC4710443374DA5E5F989E205195F" ma:contentTypeVersion="23" ma:contentTypeDescription="Create a new document." ma:contentTypeScope="" ma:versionID="f0709145c88f807f31ccd481b1c6e585">
   <xsd:schema xmlns:xsd="http://www.w3.org/2001/XMLSchema" xmlns:xs="http://www.w3.org/2001/XMLSchema" xmlns:p="http://schemas.microsoft.com/office/2006/metadata/properties" xmlns:ns2="eb121bc8-c0ba-4542-bf28-286c3e36a201" xmlns:ns3="76f96b70-ee75-4dba-8463-b6e4b495d7fd" targetNamespace="http://schemas.microsoft.com/office/2006/metadata/properties" ma:root="true" ma:fieldsID="ad6cb10dd53896da159ca7320019a9f9" ns2:_="" ns3:_="">
     <xsd:import namespace="eb121bc8-c0ba-4542-bf28-286c3e36a201"/>
@@ -7399,37 +7483,96 @@
 </ct:contentTypeSchema>
 </file>
 
+<file path=customXml/item2.xml><?xml version="1.0" encoding="utf-8"?>
+<?mso-contentType ?>
+<FormTemplates xmlns="http://schemas.microsoft.com/sharepoint/v3/contenttype/forms"/>
+</file>
+
+<file path=customXml/item3.xml><?xml version="1.0" encoding="utf-8"?>
+<?mso-contentType ?>
+<spe:Receivers xmlns:spe="http://schemas.microsoft.com/sharepoint/events">
+  <Receiver>
+    <Name>Document ID Generator</Name>
+    <Synchronization>Synchronous</Synchronization>
+    <Type>10001</Type>
+    <SequenceNumber>1000</SequenceNumber>
+    <Url/>
+    <Assembly>Microsoft.Office.DocumentManagement, Version=16.0.0.0, Culture=neutral, PublicKeyToken=71e9bce111e9429c</Assembly>
+    <Class>Microsoft.Office.DocumentManagement.Internal.DocIdHandler</Class>
+    <Data/>
+    <Filter/>
+  </Receiver>
+  <Receiver>
+    <Name>Document ID Generator</Name>
+    <Synchronization>Synchronous</Synchronization>
+    <Type>10002</Type>
+    <SequenceNumber>1001</SequenceNumber>
+    <Url/>
+    <Assembly>Microsoft.Office.DocumentManagement, Version=16.0.0.0, Culture=neutral, PublicKeyToken=71e9bce111e9429c</Assembly>
+    <Class>Microsoft.Office.DocumentManagement.Internal.DocIdHandler</Class>
+    <Data/>
+    <Filter/>
+  </Receiver>
+  <Receiver>
+    <Name>Document ID Generator</Name>
+    <Synchronization>Synchronous</Synchronization>
+    <Type>10004</Type>
+    <SequenceNumber>1002</SequenceNumber>
+    <Url/>
+    <Assembly>Microsoft.Office.DocumentManagement, Version=16.0.0.0, Culture=neutral, PublicKeyToken=71e9bce111e9429c</Assembly>
+    <Class>Microsoft.Office.DocumentManagement.Internal.DocIdHandler</Class>
+    <Data/>
+    <Filter/>
+  </Receiver>
+  <Receiver>
+    <Name>Document ID Generator</Name>
+    <Synchronization>Synchronous</Synchronization>
+    <Type>10006</Type>
+    <SequenceNumber>1003</SequenceNumber>
+    <Url/>
+    <Assembly>Microsoft.Office.DocumentManagement, Version=16.0.0.0, Culture=neutral, PublicKeyToken=71e9bce111e9429c</Assembly>
+    <Class>Microsoft.Office.DocumentManagement.Internal.DocIdHandler</Class>
+    <Data/>
+    <Filter/>
+  </Receiver>
+</spe:Receivers>
+</file>
+
+<file path=customXml/item4.xml><?xml version="1.0" encoding="utf-8"?>
+<p:properties xmlns:p="http://schemas.microsoft.com/office/2006/metadata/properties" xmlns:xsi="http://www.w3.org/2001/XMLSchema-instance">
+  <documentManagement>
+    <_dlc_DocIdPersistId xmlns="eb121bc8-c0ba-4542-bf28-286c3e36a201" xsi:nil="true"/>
+    <_dlc_DocId xmlns="eb121bc8-c0ba-4542-bf28-286c3e36a201">ECANDA53HXKZ-1290258161-90</_dlc_DocId>
+    <_dlc_DocIdUrl xmlns="eb121bc8-c0ba-4542-bf28-286c3e36a201">
+      <Url>https://sharenet.rti.org/research/sses/pricing/_layouts/15/DocIdRedir.aspx?ID=ECANDA53HXKZ-1290258161-90</Url>
+      <Description>ECANDA53HXKZ-1290258161-90</Description>
+    </_dlc_DocIdUrl>
+    <f1pp xmlns="76f96b70-ee75-4dba-8463-b6e4b495d7fd" xsi:nil="true"/>
+    <Category xmlns="76f96b70-ee75-4dba-8463-b6e4b495d7fd">
+      <Value>Budget Narratives</Value>
+      <Value>Templates</Value>
+    </Category>
+    <Business_x0020_Unit xmlns="76f96b70-ee75-4dba-8463-b6e4b495d7fd">
+      <Value>SSES</Value>
+    </Business_x0020_Unit>
+    <Contract_x0020_Type xmlns="76f96b70-ee75-4dba-8463-b6e4b495d7fd">T&amp;M</Contract_x0020_Type>
+    <Owner xmlns="76f96b70-ee75-4dba-8463-b6e4b495d7fd">
+      <UserInfo>
+        <DisplayName>Stephenson, Amanda</DisplayName>
+        <AccountId>79</AccountId>
+        <AccountType/>
+      </UserInfo>
+    </Owner>
+    <Client_x0020_Type xmlns="76f96b70-ee75-4dba-8463-b6e4b495d7fd"/>
+  </documentManagement>
+</p:properties>
+</file>
+
 <file path=customXml/item5.xml><?xml version="1.0" encoding="utf-8"?>
 <b:Sources xmlns:b="http://schemas.openxmlformats.org/officeDocument/2006/bibliography" xmlns="http://schemas.openxmlformats.org/officeDocument/2006/bibliography" SelectedStyle="\APA.XSL" StyleName="APA"/>
 </file>
 
 <file path=customXml/itemProps1.xml><?xml version="1.0" encoding="utf-8"?>
-<ds:datastoreItem xmlns:ds="http://schemas.openxmlformats.org/officeDocument/2006/customXml" ds:itemID="{62C7D801-5D30-4985-BB97-D5827360B959}">
-  <ds:schemaRefs>
-    <ds:schemaRef ds:uri="http://schemas.microsoft.com/office/2006/metadata/properties"/>
-    <ds:schemaRef ds:uri="eb121bc8-c0ba-4542-bf28-286c3e36a201"/>
-    <ds:schemaRef ds:uri="76f96b70-ee75-4dba-8463-b6e4b495d7fd"/>
-  </ds:schemaRefs>
-</ds:datastoreItem>
-</file>
-
-<file path=customXml/itemProps2.xml><?xml version="1.0" encoding="utf-8"?>
-<ds:datastoreItem xmlns:ds="http://schemas.openxmlformats.org/officeDocument/2006/customXml" ds:itemID="{6EB1E857-55C0-46FB-863D-619DC65CEEE9}">
-  <ds:schemaRefs>
-    <ds:schemaRef ds:uri="http://schemas.microsoft.com/sharepoint/events"/>
-  </ds:schemaRefs>
-</ds:datastoreItem>
-</file>
-
-<file path=customXml/itemProps3.xml><?xml version="1.0" encoding="utf-8"?>
-<ds:datastoreItem xmlns:ds="http://schemas.openxmlformats.org/officeDocument/2006/customXml" ds:itemID="{814875A9-EC72-4D1B-8527-6F6119CC1B08}">
-  <ds:schemaRefs>
-    <ds:schemaRef ds:uri="http://schemas.microsoft.com/sharepoint/v3/contenttype/forms"/>
-  </ds:schemaRefs>
-</ds:datastoreItem>
-</file>
-
-<file path=customXml/itemProps4.xml><?xml version="1.0" encoding="utf-8"?>
 <ds:datastoreItem xmlns:ds="http://schemas.openxmlformats.org/officeDocument/2006/customXml" ds:itemID="{6DE675B0-4BF1-4FCD-8266-86BC2790F924}">
   <ds:schemaRefs>
     <ds:schemaRef ds:uri="http://schemas.microsoft.com/office/2006/metadata/contentType"/>
@@ -7448,8 +7591,34 @@
 </ds:datastoreItem>
 </file>
 
+<file path=customXml/itemProps2.xml><?xml version="1.0" encoding="utf-8"?>
+<ds:datastoreItem xmlns:ds="http://schemas.openxmlformats.org/officeDocument/2006/customXml" ds:itemID="{814875A9-EC72-4D1B-8527-6F6119CC1B08}">
+  <ds:schemaRefs>
+    <ds:schemaRef ds:uri="http://schemas.microsoft.com/sharepoint/v3/contenttype/forms"/>
+  </ds:schemaRefs>
+</ds:datastoreItem>
+</file>
+
+<file path=customXml/itemProps3.xml><?xml version="1.0" encoding="utf-8"?>
+<ds:datastoreItem xmlns:ds="http://schemas.openxmlformats.org/officeDocument/2006/customXml" ds:itemID="{6EB1E857-55C0-46FB-863D-619DC65CEEE9}">
+  <ds:schemaRefs>
+    <ds:schemaRef ds:uri="http://schemas.microsoft.com/sharepoint/events"/>
+  </ds:schemaRefs>
+</ds:datastoreItem>
+</file>
+
+<file path=customXml/itemProps4.xml><?xml version="1.0" encoding="utf-8"?>
+<ds:datastoreItem xmlns:ds="http://schemas.openxmlformats.org/officeDocument/2006/customXml" ds:itemID="{62C7D801-5D30-4985-BB97-D5827360B959}">
+  <ds:schemaRefs>
+    <ds:schemaRef ds:uri="http://schemas.microsoft.com/office/2006/metadata/properties"/>
+    <ds:schemaRef ds:uri="eb121bc8-c0ba-4542-bf28-286c3e36a201"/>
+    <ds:schemaRef ds:uri="76f96b70-ee75-4dba-8463-b6e4b495d7fd"/>
+  </ds:schemaRefs>
+</ds:datastoreItem>
+</file>
+
 <file path=customXml/itemProps5.xml><?xml version="1.0" encoding="utf-8"?>
-<ds:datastoreItem xmlns:ds="http://schemas.openxmlformats.org/officeDocument/2006/customXml" ds:itemID="{9E6F1D8F-CE93-4D62-B051-95ADC30BAD75}">
+<ds:datastoreItem xmlns:ds="http://schemas.openxmlformats.org/officeDocument/2006/customXml" ds:itemID="{08D0A000-A323-462C-B6D8-9B122BBC40C9}">
   <ds:schemaRefs>
     <ds:schemaRef ds:uri="http://schemas.openxmlformats.org/officeDocument/2006/bibliography"/>
   </ds:schemaRefs>

--- a/US Housing Market Analysis_Final_1-21-2020.docx
+++ b/US Housing Market Analysis_Final_1-21-2020.docx
@@ -2290,19 +2290,7 @@
         <w:rPr>
           <w:szCs w:val="22"/>
         </w:rPr>
-        <w:t>Our multiple regression model allowed us to input the year we wanted to analyze as well as inputs for the two most strongly correlated variables of a specific state. As a result, p</w:t>
-      </w:r>
-      <w:r>
-        <w:rPr>
-          <w:szCs w:val="22"/>
-        </w:rPr>
-        <w:t xml:space="preserve">redicting future median sales prices will vary depending on state, the variables strongly correlated with median sales prices, and what inputs are used to forecast potential sales prices. </w:t>
-      </w:r>
-      <w:r>
-        <w:rPr>
-          <w:szCs w:val="22"/>
-        </w:rPr>
-        <w:t>We tested our model on DC and Connecticut for 2020 (</w:t>
+        <w:t>Our multiple regression model allowed us to input the year we wanted to analyze as well as inputs for the two most strongly correlated variables of a specific state. We tested our model on DC and Connecticut for 2020 (</w:t>
       </w:r>
       <w:r>
         <w:rPr>
@@ -2310,14 +2298,22 @@
           <w:iCs/>
           <w:szCs w:val="22"/>
         </w:rPr>
-        <w:t xml:space="preserve">see Exhibit 8) </w:t>
-      </w:r>
-      <w:r>
-        <w:rPr>
-          <w:szCs w:val="22"/>
-        </w:rPr>
-        <w:t xml:space="preserve">and the had to make </w:t>
-      </w:r>
+        <w:t>see Exhibit 8)</w:t>
+      </w:r>
+      <w:r>
+        <w:rPr>
+          <w:szCs w:val="22"/>
+        </w:rPr>
+        <w:t xml:space="preserve">. It is worth noting that the variables that most contributed to the predicted median sales price for DC and Connecticut varied: for DC the number of sales and Zillow Home Value were used to predict the price whereas total loan and the divorce rate were used to predict price in Connecticut. </w:t>
+      </w:r>
+      <w:r>
+        <w:rPr>
+          <w:szCs w:val="22"/>
+        </w:rPr>
+        <w:t>As a result, predicting future median sales prices will vary depending on state, the variables strongly correlated with median sales prices, and what inputs are used to forecast potential sales prices.</w:t>
+      </w:r>
+      <w:bookmarkStart w:id="0" w:name="_GoBack"/>
+      <w:bookmarkEnd w:id="0"/>
     </w:p>
     <w:p>
       <w:pPr>
@@ -2523,16 +2519,7 @@
           <w:szCs w:val="22"/>
           <w:u w:val="single"/>
         </w:rPr>
-        <w:t>Pr</w:t>
-      </w:r>
-      <w:bookmarkStart w:id="0" w:name="_GoBack"/>
-      <w:bookmarkEnd w:id="0"/>
-      <w:r>
-        <w:rPr>
-          <w:szCs w:val="22"/>
-          <w:u w:val="single"/>
-        </w:rPr>
-        <w:t>edicted 2020 Median Sales Prices for DC and Connecticut</w:t>
+        <w:t>Predicted 2020 Median Sales Prices for DC and Connecticut</w:t>
       </w:r>
       <w:r>
         <w:rPr>
@@ -2670,7 +2657,7 @@
         <w:b/>
         <w:sz w:val="22"/>
       </w:rPr>
-      <w:t xml:space="preserve">Iona, </w:t>
+      <w:t xml:space="preserve">Iona, Marchini, </w:t>
     </w:r>
     <w:proofErr w:type="spellStart"/>
     <w:r>
@@ -2678,7 +2665,7 @@
         <w:b/>
         <w:sz w:val="22"/>
       </w:rPr>
-      <w:t>Marchini</w:t>
+      <w:t>Mooij</w:t>
     </w:r>
     <w:proofErr w:type="spellEnd"/>
     <w:r>
@@ -2686,7 +2673,7 @@
         <w:b/>
         <w:sz w:val="22"/>
       </w:rPr>
-      <w:t xml:space="preserve">, Mooij, </w:t>
+      <w:t xml:space="preserve">, </w:t>
     </w:r>
     <w:proofErr w:type="spellStart"/>
     <w:r>
@@ -7484,8 +7471,33 @@
 </file>
 
 <file path=customXml/item2.xml><?xml version="1.0" encoding="utf-8"?>
-<?mso-contentType ?>
-<FormTemplates xmlns="http://schemas.microsoft.com/sharepoint/v3/contenttype/forms"/>
+<p:properties xmlns:p="http://schemas.microsoft.com/office/2006/metadata/properties" xmlns:xsi="http://www.w3.org/2001/XMLSchema-instance">
+  <documentManagement>
+    <_dlc_DocIdPersistId xmlns="eb121bc8-c0ba-4542-bf28-286c3e36a201" xsi:nil="true"/>
+    <_dlc_DocId xmlns="eb121bc8-c0ba-4542-bf28-286c3e36a201">ECANDA53HXKZ-1290258161-90</_dlc_DocId>
+    <_dlc_DocIdUrl xmlns="eb121bc8-c0ba-4542-bf28-286c3e36a201">
+      <Url>https://sharenet.rti.org/research/sses/pricing/_layouts/15/DocIdRedir.aspx?ID=ECANDA53HXKZ-1290258161-90</Url>
+      <Description>ECANDA53HXKZ-1290258161-90</Description>
+    </_dlc_DocIdUrl>
+    <f1pp xmlns="76f96b70-ee75-4dba-8463-b6e4b495d7fd" xsi:nil="true"/>
+    <Category xmlns="76f96b70-ee75-4dba-8463-b6e4b495d7fd">
+      <Value>Budget Narratives</Value>
+      <Value>Templates</Value>
+    </Category>
+    <Business_x0020_Unit xmlns="76f96b70-ee75-4dba-8463-b6e4b495d7fd">
+      <Value>SSES</Value>
+    </Business_x0020_Unit>
+    <Contract_x0020_Type xmlns="76f96b70-ee75-4dba-8463-b6e4b495d7fd">T&amp;M</Contract_x0020_Type>
+    <Owner xmlns="76f96b70-ee75-4dba-8463-b6e4b495d7fd">
+      <UserInfo>
+        <DisplayName>Stephenson, Amanda</DisplayName>
+        <AccountId>79</AccountId>
+        <AccountType/>
+      </UserInfo>
+    </Owner>
+    <Client_x0020_Type xmlns="76f96b70-ee75-4dba-8463-b6e4b495d7fd"/>
+  </documentManagement>
+</p:properties>
 </file>
 
 <file path=customXml/item3.xml><?xml version="1.0" encoding="utf-8"?>
@@ -7539,33 +7551,8 @@
 </file>
 
 <file path=customXml/item4.xml><?xml version="1.0" encoding="utf-8"?>
-<p:properties xmlns:p="http://schemas.microsoft.com/office/2006/metadata/properties" xmlns:xsi="http://www.w3.org/2001/XMLSchema-instance">
-  <documentManagement>
-    <_dlc_DocIdPersistId xmlns="eb121bc8-c0ba-4542-bf28-286c3e36a201" xsi:nil="true"/>
-    <_dlc_DocId xmlns="eb121bc8-c0ba-4542-bf28-286c3e36a201">ECANDA53HXKZ-1290258161-90</_dlc_DocId>
-    <_dlc_DocIdUrl xmlns="eb121bc8-c0ba-4542-bf28-286c3e36a201">
-      <Url>https://sharenet.rti.org/research/sses/pricing/_layouts/15/DocIdRedir.aspx?ID=ECANDA53HXKZ-1290258161-90</Url>
-      <Description>ECANDA53HXKZ-1290258161-90</Description>
-    </_dlc_DocIdUrl>
-    <f1pp xmlns="76f96b70-ee75-4dba-8463-b6e4b495d7fd" xsi:nil="true"/>
-    <Category xmlns="76f96b70-ee75-4dba-8463-b6e4b495d7fd">
-      <Value>Budget Narratives</Value>
-      <Value>Templates</Value>
-    </Category>
-    <Business_x0020_Unit xmlns="76f96b70-ee75-4dba-8463-b6e4b495d7fd">
-      <Value>SSES</Value>
-    </Business_x0020_Unit>
-    <Contract_x0020_Type xmlns="76f96b70-ee75-4dba-8463-b6e4b495d7fd">T&amp;M</Contract_x0020_Type>
-    <Owner xmlns="76f96b70-ee75-4dba-8463-b6e4b495d7fd">
-      <UserInfo>
-        <DisplayName>Stephenson, Amanda</DisplayName>
-        <AccountId>79</AccountId>
-        <AccountType/>
-      </UserInfo>
-    </Owner>
-    <Client_x0020_Type xmlns="76f96b70-ee75-4dba-8463-b6e4b495d7fd"/>
-  </documentManagement>
-</p:properties>
+<?mso-contentType ?>
+<FormTemplates xmlns="http://schemas.microsoft.com/sharepoint/v3/contenttype/forms"/>
 </file>
 
 <file path=customXml/item5.xml><?xml version="1.0" encoding="utf-8"?>
@@ -7592,9 +7579,11 @@
 </file>
 
 <file path=customXml/itemProps2.xml><?xml version="1.0" encoding="utf-8"?>
-<ds:datastoreItem xmlns:ds="http://schemas.openxmlformats.org/officeDocument/2006/customXml" ds:itemID="{814875A9-EC72-4D1B-8527-6F6119CC1B08}">
+<ds:datastoreItem xmlns:ds="http://schemas.openxmlformats.org/officeDocument/2006/customXml" ds:itemID="{62C7D801-5D30-4985-BB97-D5827360B959}">
   <ds:schemaRefs>
-    <ds:schemaRef ds:uri="http://schemas.microsoft.com/sharepoint/v3/contenttype/forms"/>
+    <ds:schemaRef ds:uri="http://schemas.microsoft.com/office/2006/metadata/properties"/>
+    <ds:schemaRef ds:uri="eb121bc8-c0ba-4542-bf28-286c3e36a201"/>
+    <ds:schemaRef ds:uri="76f96b70-ee75-4dba-8463-b6e4b495d7fd"/>
   </ds:schemaRefs>
 </ds:datastoreItem>
 </file>
@@ -7608,17 +7597,15 @@
 </file>
 
 <file path=customXml/itemProps4.xml><?xml version="1.0" encoding="utf-8"?>
-<ds:datastoreItem xmlns:ds="http://schemas.openxmlformats.org/officeDocument/2006/customXml" ds:itemID="{62C7D801-5D30-4985-BB97-D5827360B959}">
+<ds:datastoreItem xmlns:ds="http://schemas.openxmlformats.org/officeDocument/2006/customXml" ds:itemID="{814875A9-EC72-4D1B-8527-6F6119CC1B08}">
   <ds:schemaRefs>
-    <ds:schemaRef ds:uri="http://schemas.microsoft.com/office/2006/metadata/properties"/>
-    <ds:schemaRef ds:uri="eb121bc8-c0ba-4542-bf28-286c3e36a201"/>
-    <ds:schemaRef ds:uri="76f96b70-ee75-4dba-8463-b6e4b495d7fd"/>
+    <ds:schemaRef ds:uri="http://schemas.microsoft.com/sharepoint/v3/contenttype/forms"/>
   </ds:schemaRefs>
 </ds:datastoreItem>
 </file>
 
 <file path=customXml/itemProps5.xml><?xml version="1.0" encoding="utf-8"?>
-<ds:datastoreItem xmlns:ds="http://schemas.openxmlformats.org/officeDocument/2006/customXml" ds:itemID="{08D0A000-A323-462C-B6D8-9B122BBC40C9}">
+<ds:datastoreItem xmlns:ds="http://schemas.openxmlformats.org/officeDocument/2006/customXml" ds:itemID="{6F3CCE80-04D6-4C61-B09A-7D878FD4D6A4}">
   <ds:schemaRefs>
     <ds:schemaRef ds:uri="http://schemas.openxmlformats.org/officeDocument/2006/bibliography"/>
   </ds:schemaRefs>

--- a/US Housing Market Analysis_Final_1-21-2020.docx
+++ b/US Housing Market Analysis_Final_1-21-2020.docx
@@ -1441,22 +1441,22 @@
           <w:szCs w:val="22"/>
         </w:rPr>
         <w:drawing>
-          <wp:anchor distT="0" distB="0" distL="114300" distR="114300" simplePos="0" relativeHeight="251665408" behindDoc="1" locked="0" layoutInCell="1" allowOverlap="1" wp14:anchorId="758A0EC6" wp14:editId="1C1252D7">
+          <wp:anchor distT="0" distB="0" distL="114300" distR="114300" simplePos="0" relativeHeight="251665408" behindDoc="1" locked="0" layoutInCell="1" allowOverlap="1" wp14:anchorId="758A0EC6" wp14:editId="31DECB8D">
             <wp:simplePos x="0" y="0"/>
             <wp:positionH relativeFrom="margin">
-              <wp:align>center</wp:align>
+              <wp:posOffset>535305</wp:posOffset>
             </wp:positionH>
             <wp:positionV relativeFrom="paragraph">
-              <wp:posOffset>155271</wp:posOffset>
+              <wp:posOffset>157480</wp:posOffset>
             </wp:positionV>
-            <wp:extent cx="3681095" cy="821055"/>
+            <wp:extent cx="4271010" cy="2059305"/>
             <wp:effectExtent l="0" t="0" r="0" b="0"/>
             <wp:wrapTight wrapText="bothSides">
               <wp:wrapPolygon edited="0">
                 <wp:start x="0" y="0"/>
-                <wp:lineTo x="0" y="21049"/>
-                <wp:lineTo x="21462" y="21049"/>
-                <wp:lineTo x="21462" y="0"/>
+                <wp:lineTo x="0" y="21447"/>
+                <wp:lineTo x="21517" y="21447"/>
+                <wp:lineTo x="21517" y="0"/>
                 <wp:lineTo x="0" y="0"/>
               </wp:wrapPolygon>
             </wp:wrapTight>
@@ -1489,7 +1489,7 @@
                   <pic:spPr bwMode="auto">
                     <a:xfrm>
                       <a:off x="0" y="0"/>
-                      <a:ext cx="3681095" cy="821055"/>
+                      <a:ext cx="4271010" cy="2059305"/>
                     </a:xfrm>
                     <a:prstGeom prst="rect">
                       <a:avLst/>
@@ -1541,28 +1541,70 @@
           <w:szCs w:val="22"/>
         </w:rPr>
       </w:pPr>
+    </w:p>
+    <w:p>
+      <w:pPr>
+        <w:pStyle w:val="BudgetNarrativeText"/>
+        <w:spacing w:before="240" w:after="0"/>
+        <w:jc w:val="both"/>
+        <w:rPr>
+          <w:szCs w:val="22"/>
+        </w:rPr>
+      </w:pPr>
+    </w:p>
+    <w:p>
+      <w:pPr>
+        <w:pStyle w:val="BudgetNarrativeText"/>
+        <w:spacing w:before="240" w:after="0"/>
+        <w:jc w:val="both"/>
+        <w:rPr>
+          <w:szCs w:val="22"/>
+        </w:rPr>
+      </w:pPr>
+      <w:bookmarkStart w:id="0" w:name="_GoBack"/>
+      <w:bookmarkEnd w:id="0"/>
+    </w:p>
+    <w:p>
+      <w:pPr>
+        <w:pStyle w:val="BudgetNarrativeText"/>
+        <w:spacing w:before="240" w:after="0"/>
+        <w:jc w:val="both"/>
+        <w:rPr>
+          <w:szCs w:val="22"/>
+        </w:rPr>
+      </w:pPr>
+    </w:p>
+    <w:p>
+      <w:pPr>
+        <w:pStyle w:val="BudgetNarrativeText"/>
+        <w:spacing w:before="240" w:after="0"/>
+        <w:jc w:val="both"/>
+        <w:rPr>
+          <w:szCs w:val="22"/>
+        </w:rPr>
+      </w:pPr>
       <w:r>
         <w:rPr>
           <w:noProof/>
           <w:szCs w:val="22"/>
         </w:rPr>
         <w:drawing>
-          <wp:anchor distT="0" distB="0" distL="114300" distR="114300" simplePos="0" relativeHeight="251666432" behindDoc="1" locked="0" layoutInCell="1" allowOverlap="1" wp14:anchorId="541A3250" wp14:editId="664022B4">
+          <wp:anchor distT="0" distB="0" distL="114300" distR="114300" simplePos="0" relativeHeight="251666432" behindDoc="1" locked="0" layoutInCell="1" allowOverlap="1" wp14:anchorId="541A3250" wp14:editId="5B5E8FF4">
             <wp:simplePos x="0" y="0"/>
             <wp:positionH relativeFrom="margin">
-              <wp:posOffset>1162050</wp:posOffset>
+              <wp:posOffset>600075</wp:posOffset>
             </wp:positionH>
             <wp:positionV relativeFrom="paragraph">
-              <wp:posOffset>263525</wp:posOffset>
+              <wp:posOffset>26035</wp:posOffset>
             </wp:positionV>
-            <wp:extent cx="3190875" cy="831850"/>
-            <wp:effectExtent l="0" t="0" r="9525" b="6350"/>
+            <wp:extent cx="3841750" cy="2512060"/>
+            <wp:effectExtent l="0" t="0" r="6350" b="2540"/>
             <wp:wrapTight wrapText="bothSides">
               <wp:wrapPolygon edited="0">
                 <wp:start x="0" y="0"/>
-                <wp:lineTo x="0" y="21270"/>
-                <wp:lineTo x="21536" y="21270"/>
-                <wp:lineTo x="21536" y="0"/>
+                <wp:lineTo x="0" y="21513"/>
+                <wp:lineTo x="21564" y="21513"/>
+                <wp:lineTo x="21564" y="0"/>
                 <wp:lineTo x="0" y="0"/>
               </wp:wrapPolygon>
             </wp:wrapTight>
@@ -1595,7 +1637,7 @@
                   <pic:spPr bwMode="auto">
                     <a:xfrm>
                       <a:off x="0" y="0"/>
-                      <a:ext cx="3190875" cy="831850"/>
+                      <a:ext cx="3841750" cy="2512060"/>
                     </a:xfrm>
                     <a:prstGeom prst="rect">
                       <a:avLst/>
@@ -1727,6 +1769,109 @@
           <w:szCs w:val="22"/>
         </w:rPr>
       </w:pPr>
+      <w:r>
+        <w:rPr>
+          <w:szCs w:val="22"/>
+        </w:rPr>
+        <w:lastRenderedPageBreak/>
+        <w:t>To further illustrate the correlations, t</w:t>
+      </w:r>
+      <w:r>
+        <w:rPr>
+          <w:szCs w:val="22"/>
+        </w:rPr>
+        <w:t xml:space="preserve">he following plots show the top three variables correlated with </w:t>
+      </w:r>
+      <w:r>
+        <w:rPr>
+          <w:szCs w:val="22"/>
+        </w:rPr>
+        <w:t xml:space="preserve">the </w:t>
+      </w:r>
+      <w:r>
+        <w:rPr>
+          <w:szCs w:val="22"/>
+        </w:rPr>
+        <w:t xml:space="preserve">median sales prices </w:t>
+      </w:r>
+      <w:r>
+        <w:rPr>
+          <w:szCs w:val="22"/>
+        </w:rPr>
+        <w:t>for homes in DC</w:t>
+      </w:r>
+      <w:r>
+        <w:rPr>
+          <w:szCs w:val="22"/>
+        </w:rPr>
+        <w:t xml:space="preserve"> </w:t>
+      </w:r>
+      <w:r>
+        <w:rPr>
+          <w:i/>
+          <w:iCs/>
+          <w:szCs w:val="22"/>
+        </w:rPr>
+        <w:t xml:space="preserve">(see Exhibit </w:t>
+      </w:r>
+      <w:r>
+        <w:rPr>
+          <w:i/>
+          <w:iCs/>
+          <w:szCs w:val="22"/>
+        </w:rPr>
+        <w:t>6</w:t>
+      </w:r>
+      <w:r>
+        <w:rPr>
+          <w:i/>
+          <w:iCs/>
+          <w:szCs w:val="22"/>
+        </w:rPr>
+        <w:t>)</w:t>
+      </w:r>
+      <w:r>
+        <w:rPr>
+          <w:szCs w:val="22"/>
+        </w:rPr>
+        <w:t xml:space="preserve"> and Connecticut</w:t>
+      </w:r>
+      <w:r>
+        <w:rPr>
+          <w:szCs w:val="22"/>
+        </w:rPr>
+        <w:t xml:space="preserve"> </w:t>
+      </w:r>
+      <w:r>
+        <w:rPr>
+          <w:i/>
+          <w:iCs/>
+          <w:szCs w:val="22"/>
+        </w:rPr>
+        <w:t xml:space="preserve">(see Exhibit </w:t>
+      </w:r>
+      <w:r>
+        <w:rPr>
+          <w:i/>
+          <w:iCs/>
+          <w:szCs w:val="22"/>
+        </w:rPr>
+        <w:t>7</w:t>
+      </w:r>
+      <w:r>
+        <w:rPr>
+          <w:i/>
+          <w:iCs/>
+          <w:szCs w:val="22"/>
+        </w:rPr>
+        <w:t>)</w:t>
+      </w:r>
+      <w:r>
+        <w:rPr>
+          <w:szCs w:val="22"/>
+        </w:rPr>
+        <w:t xml:space="preserve">: </w:t>
+      </w:r>
     </w:p>
     <w:p>
       <w:pPr>
@@ -1735,6 +1880,7 @@
         <w:jc w:val="both"/>
         <w:rPr>
           <w:szCs w:val="22"/>
+          <w:u w:val="single"/>
         </w:rPr>
       </w:pPr>
     </w:p>
@@ -1747,128 +1893,40 @@
           <w:szCs w:val="22"/>
         </w:rPr>
       </w:pPr>
-    </w:p>
-    <w:p>
-      <w:pPr>
-        <w:pStyle w:val="BudgetNarrativeText"/>
-        <w:spacing w:before="240" w:after="0"/>
-        <w:jc w:val="both"/>
-        <w:rPr>
-          <w:szCs w:val="22"/>
-        </w:rPr>
-      </w:pPr>
-    </w:p>
-    <w:p>
-      <w:pPr>
-        <w:pStyle w:val="BudgetNarrativeText"/>
-        <w:spacing w:before="240" w:after="0"/>
-        <w:jc w:val="both"/>
-        <w:rPr>
-          <w:szCs w:val="22"/>
-        </w:rPr>
-      </w:pPr>
-      <w:r>
-        <w:rPr>
-          <w:szCs w:val="22"/>
-        </w:rPr>
-        <w:lastRenderedPageBreak/>
-        <w:t>To further illustrate the correlations, t</w:t>
-      </w:r>
-      <w:r>
-        <w:rPr>
-          <w:szCs w:val="22"/>
-        </w:rPr>
-        <w:t xml:space="preserve">he following plots show the top three variables correlated with </w:t>
-      </w:r>
-      <w:r>
-        <w:rPr>
-          <w:szCs w:val="22"/>
-        </w:rPr>
-        <w:t xml:space="preserve">the </w:t>
-      </w:r>
-      <w:r>
-        <w:rPr>
-          <w:szCs w:val="22"/>
-        </w:rPr>
-        <w:t xml:space="preserve">median sales prices </w:t>
-      </w:r>
-      <w:r>
-        <w:rPr>
-          <w:szCs w:val="22"/>
-        </w:rPr>
-        <w:t>for homes in DC</w:t>
-      </w:r>
-      <w:r>
-        <w:rPr>
-          <w:szCs w:val="22"/>
-        </w:rPr>
-        <w:t xml:space="preserve"> </w:t>
-      </w:r>
-      <w:r>
-        <w:rPr>
-          <w:i/>
-          <w:iCs/>
-          <w:szCs w:val="22"/>
-        </w:rPr>
-        <w:t xml:space="preserve">(see Exhibit </w:t>
-      </w:r>
-      <w:r>
-        <w:rPr>
-          <w:i/>
-          <w:iCs/>
-          <w:szCs w:val="22"/>
+      <w:r>
+        <w:rPr>
+          <w:szCs w:val="22"/>
+          <w:u w:val="single"/>
+        </w:rPr>
+        <w:t>E</w:t>
+      </w:r>
+      <w:r>
+        <w:rPr>
+          <w:szCs w:val="22"/>
+          <w:u w:val="single"/>
+        </w:rPr>
+        <w:t xml:space="preserve">xhibit </w:t>
+      </w:r>
+      <w:r>
+        <w:rPr>
+          <w:szCs w:val="22"/>
+          <w:u w:val="single"/>
         </w:rPr>
         <w:t>6</w:t>
       </w:r>
       <w:r>
         <w:rPr>
-          <w:i/>
-          <w:iCs/>
-          <w:szCs w:val="22"/>
-        </w:rPr>
-        <w:t>)</w:t>
-      </w:r>
-      <w:r>
-        <w:rPr>
-          <w:szCs w:val="22"/>
-        </w:rPr>
-        <w:t xml:space="preserve"> and Connecticut</w:t>
-      </w:r>
-      <w:r>
-        <w:rPr>
-          <w:szCs w:val="22"/>
-        </w:rPr>
-        <w:t xml:space="preserve"> </w:t>
-      </w:r>
-      <w:r>
-        <w:rPr>
-          <w:i/>
-          <w:iCs/>
-          <w:szCs w:val="22"/>
-        </w:rPr>
-        <w:t xml:space="preserve">(see Exhibit </w:t>
-      </w:r>
-      <w:r>
-        <w:rPr>
-          <w:i/>
-          <w:iCs/>
-          <w:szCs w:val="22"/>
-        </w:rPr>
-        <w:t>7</w:t>
-      </w:r>
-      <w:r>
-        <w:rPr>
-          <w:i/>
-          <w:iCs/>
-          <w:szCs w:val="22"/>
-        </w:rPr>
-        <w:t>)</w:t>
-      </w:r>
-      <w:r>
-        <w:rPr>
-          <w:szCs w:val="22"/>
+          <w:szCs w:val="22"/>
+          <w:u w:val="single"/>
         </w:rPr>
         <w:t xml:space="preserve">: </w:t>
+      </w:r>
+      <w:r>
+        <w:rPr>
+          <w:szCs w:val="22"/>
+          <w:u w:val="single"/>
+        </w:rPr>
+        <w:t>DC Median Sales Price Variable Plots</w:t>
       </w:r>
     </w:p>
     <w:p>
@@ -1893,28 +1951,13 @@
         <w:rPr>
           <w:noProof/>
           <w:szCs w:val="22"/>
+          <w:u w:val="single"/>
         </w:rPr>
         <w:drawing>
-          <wp:anchor distT="0" distB="0" distL="114300" distR="114300" simplePos="0" relativeHeight="251669504" behindDoc="1" locked="0" layoutInCell="1" allowOverlap="1" wp14:anchorId="18FB6A4F" wp14:editId="181C0A80">
-            <wp:simplePos x="0" y="0"/>
-            <wp:positionH relativeFrom="margin">
-              <wp:align>left</wp:align>
-            </wp:positionH>
-            <wp:positionV relativeFrom="paragraph">
-              <wp:posOffset>213360</wp:posOffset>
-            </wp:positionV>
-            <wp:extent cx="5924550" cy="4448175"/>
-            <wp:effectExtent l="0" t="0" r="0" b="9525"/>
-            <wp:wrapTight wrapText="bothSides">
-              <wp:wrapPolygon edited="0">
-                <wp:start x="0" y="0"/>
-                <wp:lineTo x="0" y="21554"/>
-                <wp:lineTo x="21531" y="21554"/>
-                <wp:lineTo x="21531" y="0"/>
-                <wp:lineTo x="0" y="0"/>
-              </wp:wrapPolygon>
-            </wp:wrapTight>
-            <wp:docPr id="14" name="Picture 14"/>
+          <wp:inline distT="0" distB="0" distL="0" distR="0" wp14:anchorId="3BD65FED" wp14:editId="5F1E457A">
+            <wp:extent cx="5943600" cy="5948218"/>
+            <wp:effectExtent l="0" t="0" r="0" b="0"/>
+            <wp:docPr id="3" name="Picture 3" descr="A close up of a map&#10;&#10;Description automatically generated"/>
             <wp:cNvGraphicFramePr>
               <a:graphicFrameLocks xmlns:a="http://schemas.openxmlformats.org/drawingml/2006/main" noChangeAspect="1"/>
             </wp:cNvGraphicFramePr>
@@ -1922,84 +1965,35 @@
               <a:graphicData uri="http://schemas.openxmlformats.org/drawingml/2006/picture">
                 <pic:pic xmlns:pic="http://schemas.openxmlformats.org/drawingml/2006/picture">
                   <pic:nvPicPr>
-                    <pic:cNvPr id="0" name="Picture 6"/>
-                    <pic:cNvPicPr>
-                      <a:picLocks noChangeAspect="1" noChangeArrowheads="1"/>
-                    </pic:cNvPicPr>
+                    <pic:cNvPr id="3" name="District of Columbia plots.png"/>
+                    <pic:cNvPicPr/>
                   </pic:nvPicPr>
                   <pic:blipFill>
-                    <a:blip r:embed="rId18" cstate="print">
+                    <a:blip r:embed="rId18">
                       <a:extLst>
                         <a:ext uri="{28A0092B-C50C-407E-A947-70E740481C1C}">
                           <a14:useLocalDpi xmlns:a14="http://schemas.microsoft.com/office/drawing/2010/main" val="0"/>
                         </a:ext>
                       </a:extLst>
                     </a:blip>
-                    <a:srcRect/>
                     <a:stretch>
                       <a:fillRect/>
                     </a:stretch>
                   </pic:blipFill>
-                  <pic:spPr bwMode="auto">
+                  <pic:spPr>
                     <a:xfrm>
                       <a:off x="0" y="0"/>
-                      <a:ext cx="5924550" cy="4448175"/>
+                      <a:ext cx="5948563" cy="5953185"/>
                     </a:xfrm>
                     <a:prstGeom prst="rect">
                       <a:avLst/>
                     </a:prstGeom>
-                    <a:noFill/>
-                    <a:ln>
-                      <a:noFill/>
-                    </a:ln>
                   </pic:spPr>
                 </pic:pic>
               </a:graphicData>
             </a:graphic>
-          </wp:anchor>
+          </wp:inline>
         </w:drawing>
-      </w:r>
-      <w:r>
-        <w:rPr>
-          <w:szCs w:val="22"/>
-          <w:u w:val="single"/>
-        </w:rPr>
-        <w:t>E</w:t>
-      </w:r>
-      <w:r>
-        <w:rPr>
-          <w:szCs w:val="22"/>
-          <w:u w:val="single"/>
-        </w:rPr>
-        <w:t xml:space="preserve">xhibit </w:t>
-      </w:r>
-      <w:r>
-        <w:rPr>
-          <w:szCs w:val="22"/>
-          <w:u w:val="single"/>
-        </w:rPr>
-        <w:t>6</w:t>
-      </w:r>
-      <w:r>
-        <w:rPr>
-          <w:szCs w:val="22"/>
-          <w:u w:val="single"/>
-        </w:rPr>
-        <w:t xml:space="preserve">: </w:t>
-      </w:r>
-      <w:r>
-        <w:rPr>
-          <w:szCs w:val="22"/>
-          <w:u w:val="single"/>
-        </w:rPr>
-        <w:t xml:space="preserve">DC Median Sales Price Variable </w:t>
-      </w:r>
-      <w:r>
-        <w:rPr>
-          <w:szCs w:val="22"/>
-          <w:u w:val="single"/>
-        </w:rPr>
-        <w:t>Plots</w:t>
       </w:r>
     </w:p>
     <w:p>
@@ -2126,7 +2120,6 @@
           <w:noProof/>
           <w:sz w:val="24"/>
         </w:rPr>
-        <w:lastRenderedPageBreak/>
         <w:drawing>
           <wp:anchor distT="0" distB="0" distL="114300" distR="114300" simplePos="0" relativeHeight="251668480" behindDoc="1" locked="0" layoutInCell="1" allowOverlap="1" wp14:anchorId="29B8E1FE" wp14:editId="3216F72E">
             <wp:simplePos x="0" y="0"/>
@@ -2304,16 +2297,8 @@
         <w:rPr>
           <w:szCs w:val="22"/>
         </w:rPr>
-        <w:t xml:space="preserve">. It is worth noting that the variables that most contributed to the predicted median sales price for DC and Connecticut varied: for DC the number of sales and Zillow Home Value were used to predict the price whereas total loan and the divorce rate were used to predict price in Connecticut. </w:t>
-      </w:r>
-      <w:r>
-        <w:rPr>
-          <w:szCs w:val="22"/>
-        </w:rPr>
-        <w:t>As a result, predicting future median sales prices will vary depending on state, the variables strongly correlated with median sales prices, and what inputs are used to forecast potential sales prices.</w:t>
-      </w:r>
-      <w:bookmarkStart w:id="0" w:name="_GoBack"/>
-      <w:bookmarkEnd w:id="0"/>
+        <w:t>. It is worth noting that the variables that most contributed to the predicted median sales price for DC and Connecticut varied: for DC the number of sales and Zillow Home Value were used to predict the price whereas total loan and the divorce rate were used to predict price in Connecticut. As a result, predicting future median sales prices will vary depending on state, the variables strongly correlated with median sales prices, and what inputs are used to forecast potential sales prices.</w:t>
+      </w:r>
     </w:p>
     <w:p>
       <w:pPr>
@@ -2331,35 +2316,86 @@
         <w:spacing w:after="0"/>
         <w:jc w:val="both"/>
         <w:rPr>
-          <w:szCs w:val="22"/>
-        </w:rPr>
-      </w:pPr>
-      <w:r>
-        <w:rPr>
           <w:noProof/>
           <w:szCs w:val="22"/>
         </w:rPr>
+      </w:pPr>
+      <w:r>
+        <w:rPr>
+          <w:szCs w:val="22"/>
+          <w:u w:val="single"/>
+        </w:rPr>
+        <w:t>Ex</w:t>
+      </w:r>
+      <w:r>
+        <w:rPr>
+          <w:szCs w:val="22"/>
+          <w:u w:val="single"/>
+        </w:rPr>
+        <w:t xml:space="preserve">hibit </w:t>
+      </w:r>
+      <w:r>
+        <w:rPr>
+          <w:szCs w:val="22"/>
+          <w:u w:val="single"/>
+        </w:rPr>
+        <w:t>8:</w:t>
+      </w:r>
+      <w:r>
+        <w:rPr>
+          <w:szCs w:val="22"/>
+          <w:u w:val="single"/>
+        </w:rPr>
+        <w:t xml:space="preserve"> </w:t>
+      </w:r>
+      <w:r>
+        <w:rPr>
+          <w:szCs w:val="22"/>
+          <w:u w:val="single"/>
+        </w:rPr>
+        <w:t xml:space="preserve">Predicted 2020 Median Sales Prices for DC and </w:t>
+      </w:r>
+      <w:proofErr w:type="spellStart"/>
+      <w:r>
+        <w:rPr>
+          <w:szCs w:val="22"/>
+          <w:u w:val="single"/>
+        </w:rPr>
+        <w:t>Conneticut</w:t>
+      </w:r>
+      <w:proofErr w:type="spellEnd"/>
+    </w:p>
+    <w:p>
+      <w:pPr>
+        <w:pStyle w:val="BudgetNarrativeText"/>
+        <w:spacing w:after="0"/>
+        <w:jc w:val="both"/>
+        <w:rPr>
+          <w:noProof/>
+          <w:szCs w:val="22"/>
+        </w:rPr>
+      </w:pPr>
+    </w:p>
+    <w:p>
+      <w:pPr>
+        <w:pStyle w:val="BudgetNarrativeText"/>
+        <w:spacing w:after="0"/>
+        <w:jc w:val="both"/>
+        <w:rPr>
+          <w:noProof/>
+          <w:szCs w:val="22"/>
+        </w:rPr>
+      </w:pPr>
+      <w:r>
+        <w:rPr>
+          <w:noProof/>
+          <w:szCs w:val="22"/>
+        </w:rPr>
         <w:drawing>
-          <wp:anchor distT="0" distB="0" distL="114300" distR="114300" simplePos="0" relativeHeight="251670528" behindDoc="1" locked="0" layoutInCell="1" allowOverlap="1" wp14:anchorId="5E6CAFFE" wp14:editId="26A03FC1">
-            <wp:simplePos x="0" y="0"/>
-            <wp:positionH relativeFrom="margin">
-              <wp:align>left</wp:align>
-            </wp:positionH>
-            <wp:positionV relativeFrom="paragraph">
-              <wp:posOffset>353060</wp:posOffset>
-            </wp:positionV>
-            <wp:extent cx="3042285" cy="1123315"/>
-            <wp:effectExtent l="0" t="0" r="5715" b="635"/>
-            <wp:wrapTight wrapText="bothSides">
-              <wp:wrapPolygon edited="0">
-                <wp:start x="0" y="0"/>
-                <wp:lineTo x="0" y="21246"/>
-                <wp:lineTo x="21505" y="21246"/>
-                <wp:lineTo x="21505" y="0"/>
-                <wp:lineTo x="0" y="0"/>
-              </wp:wrapPolygon>
-            </wp:wrapTight>
-            <wp:docPr id="15" name="Picture 15"/>
+          <wp:inline distT="0" distB="0" distL="0" distR="0" wp14:anchorId="54EE5174" wp14:editId="76380FEE">
+            <wp:extent cx="2724727" cy="1154430"/>
+            <wp:effectExtent l="0" t="0" r="6350" b="1270"/>
+            <wp:docPr id="18" name="Picture 18" descr="A screenshot of a tree&#10;&#10;Description automatically generated"/>
             <wp:cNvGraphicFramePr>
               <a:graphicFrameLocks xmlns:a="http://schemas.openxmlformats.org/drawingml/2006/main" noChangeAspect="1"/>
             </wp:cNvGraphicFramePr>
@@ -2367,47 +2403,34 @@
               <a:graphicData uri="http://schemas.openxmlformats.org/drawingml/2006/picture">
                 <pic:pic xmlns:pic="http://schemas.openxmlformats.org/drawingml/2006/picture">
                   <pic:nvPicPr>
-                    <pic:cNvPr id="0" name="Picture 7"/>
-                    <pic:cNvPicPr>
-                      <a:picLocks noChangeAspect="1" noChangeArrowheads="1"/>
-                    </pic:cNvPicPr>
+                    <pic:cNvPr id="18" name="multiple-regression_ct.png"/>
+                    <pic:cNvPicPr/>
                   </pic:nvPicPr>
                   <pic:blipFill>
-                    <a:blip r:embed="rId20">
+                    <a:blip r:embed="rId20" cstate="print">
                       <a:extLst>
                         <a:ext uri="{28A0092B-C50C-407E-A947-70E740481C1C}">
                           <a14:useLocalDpi xmlns:a14="http://schemas.microsoft.com/office/drawing/2010/main" val="0"/>
                         </a:ext>
                       </a:extLst>
                     </a:blip>
-                    <a:srcRect/>
                     <a:stretch>
                       <a:fillRect/>
                     </a:stretch>
                   </pic:blipFill>
-                  <pic:spPr bwMode="auto">
+                  <pic:spPr>
                     <a:xfrm>
                       <a:off x="0" y="0"/>
-                      <a:ext cx="3042285" cy="1123315"/>
+                      <a:ext cx="2768681" cy="1173053"/>
                     </a:xfrm>
                     <a:prstGeom prst="rect">
                       <a:avLst/>
                     </a:prstGeom>
-                    <a:noFill/>
-                    <a:ln>
-                      <a:noFill/>
-                    </a:ln>
                   </pic:spPr>
                 </pic:pic>
               </a:graphicData>
             </a:graphic>
-            <wp14:sizeRelH relativeFrom="margin">
-              <wp14:pctWidth>0</wp14:pctWidth>
-            </wp14:sizeRelH>
-            <wp14:sizeRelV relativeFrom="margin">
-              <wp14:pctHeight>0</wp14:pctHeight>
-            </wp14:sizeRelV>
-          </wp:anchor>
+          </wp:inline>
         </w:drawing>
       </w:r>
       <w:r>
@@ -2416,26 +2439,10 @@
           <w:szCs w:val="22"/>
         </w:rPr>
         <w:drawing>
-          <wp:anchor distT="0" distB="0" distL="114300" distR="114300" simplePos="0" relativeHeight="251671552" behindDoc="1" locked="0" layoutInCell="1" allowOverlap="1" wp14:anchorId="5808DE06" wp14:editId="27B62654">
-            <wp:simplePos x="0" y="0"/>
-            <wp:positionH relativeFrom="margin">
-              <wp:align>right</wp:align>
-            </wp:positionH>
-            <wp:positionV relativeFrom="paragraph">
-              <wp:posOffset>344805</wp:posOffset>
-            </wp:positionV>
-            <wp:extent cx="2876550" cy="1147445"/>
-            <wp:effectExtent l="0" t="0" r="0" b="0"/>
-            <wp:wrapTight wrapText="bothSides">
-              <wp:wrapPolygon edited="0">
-                <wp:start x="0" y="0"/>
-                <wp:lineTo x="0" y="21158"/>
-                <wp:lineTo x="21457" y="21158"/>
-                <wp:lineTo x="21457" y="0"/>
-                <wp:lineTo x="0" y="0"/>
-              </wp:wrapPolygon>
-            </wp:wrapTight>
-            <wp:docPr id="16" name="Picture 16"/>
+          <wp:inline distT="0" distB="0" distL="0" distR="0" wp14:anchorId="004DAB0E" wp14:editId="2ACBF8F0">
+            <wp:extent cx="2853690" cy="1163782"/>
+            <wp:effectExtent l="0" t="0" r="3810" b="5080"/>
+            <wp:docPr id="12" name="Picture 12" descr="A screenshot of a cell phone&#10;&#10;Description automatically generated"/>
             <wp:cNvGraphicFramePr>
               <a:graphicFrameLocks xmlns:a="http://schemas.openxmlformats.org/drawingml/2006/main" noChangeAspect="1"/>
             </wp:cNvGraphicFramePr>
@@ -2443,91 +2450,112 @@
               <a:graphicData uri="http://schemas.openxmlformats.org/drawingml/2006/picture">
                 <pic:pic xmlns:pic="http://schemas.openxmlformats.org/drawingml/2006/picture">
                   <pic:nvPicPr>
-                    <pic:cNvPr id="0" name="Picture 8"/>
-                    <pic:cNvPicPr>
-                      <a:picLocks noChangeAspect="1" noChangeArrowheads="1"/>
-                    </pic:cNvPicPr>
+                    <pic:cNvPr id="12" name="multiple-regression_dc.png"/>
+                    <pic:cNvPicPr/>
                   </pic:nvPicPr>
                   <pic:blipFill>
-                    <a:blip r:embed="rId21">
+                    <a:blip r:embed="rId21" cstate="print">
                       <a:extLst>
                         <a:ext uri="{28A0092B-C50C-407E-A947-70E740481C1C}">
                           <a14:useLocalDpi xmlns:a14="http://schemas.microsoft.com/office/drawing/2010/main" val="0"/>
                         </a:ext>
                       </a:extLst>
                     </a:blip>
-                    <a:srcRect/>
                     <a:stretch>
                       <a:fillRect/>
                     </a:stretch>
                   </pic:blipFill>
-                  <pic:spPr bwMode="auto">
+                  <pic:spPr>
                     <a:xfrm>
                       <a:off x="0" y="0"/>
-                      <a:ext cx="2876550" cy="1147445"/>
+                      <a:ext cx="2901176" cy="1183148"/>
                     </a:xfrm>
                     <a:prstGeom prst="rect">
                       <a:avLst/>
                     </a:prstGeom>
-                    <a:noFill/>
-                    <a:ln>
-                      <a:noFill/>
-                    </a:ln>
                   </pic:spPr>
                 </pic:pic>
               </a:graphicData>
             </a:graphic>
-            <wp14:sizeRelH relativeFrom="margin">
-              <wp14:pctWidth>0</wp14:pctWidth>
-            </wp14:sizeRelH>
-            <wp14:sizeRelV relativeFrom="margin">
-              <wp14:pctHeight>0</wp14:pctHeight>
-            </wp14:sizeRelV>
-          </wp:anchor>
+          </wp:inline>
         </w:drawing>
       </w:r>
-      <w:r>
-        <w:rPr>
-          <w:szCs w:val="22"/>
-          <w:u w:val="single"/>
-        </w:rPr>
-        <w:t>Ex</w:t>
-      </w:r>
-      <w:r>
-        <w:rPr>
-          <w:szCs w:val="22"/>
-          <w:u w:val="single"/>
-        </w:rPr>
-        <w:t xml:space="preserve">hibit </w:t>
-      </w:r>
-      <w:r>
-        <w:rPr>
-          <w:szCs w:val="22"/>
-          <w:u w:val="single"/>
-        </w:rPr>
-        <w:t>8:</w:t>
-      </w:r>
-      <w:r>
-        <w:rPr>
-          <w:szCs w:val="22"/>
-          <w:u w:val="single"/>
-        </w:rPr>
-        <w:t xml:space="preserve"> </w:t>
-      </w:r>
-      <w:r>
-        <w:rPr>
-          <w:szCs w:val="22"/>
-          <w:u w:val="single"/>
-        </w:rPr>
-        <w:t>Predicted 2020 Median Sales Prices for DC and Connecticut</w:t>
-      </w:r>
-      <w:r>
+    </w:p>
+    <w:p>
+      <w:pPr>
+        <w:pStyle w:val="BudgetNarrativeText"/>
+        <w:spacing w:after="0"/>
+        <w:jc w:val="both"/>
         <w:rPr>
           <w:noProof/>
           <w:szCs w:val="22"/>
         </w:rPr>
-        <w:t xml:space="preserve"> </w:t>
-      </w:r>
+      </w:pPr>
+    </w:p>
+    <w:p>
+      <w:pPr>
+        <w:pStyle w:val="BudgetNarrativeText"/>
+        <w:spacing w:after="0"/>
+        <w:jc w:val="both"/>
+        <w:rPr>
+          <w:noProof/>
+          <w:szCs w:val="22"/>
+        </w:rPr>
+      </w:pPr>
+    </w:p>
+    <w:p>
+      <w:pPr>
+        <w:pStyle w:val="BudgetNarrativeText"/>
+        <w:spacing w:after="0"/>
+        <w:jc w:val="both"/>
+        <w:rPr>
+          <w:noProof/>
+          <w:szCs w:val="22"/>
+        </w:rPr>
+      </w:pPr>
+    </w:p>
+    <w:p>
+      <w:pPr>
+        <w:pStyle w:val="BudgetNarrativeText"/>
+        <w:spacing w:after="0"/>
+        <w:jc w:val="both"/>
+        <w:rPr>
+          <w:noProof/>
+          <w:szCs w:val="22"/>
+        </w:rPr>
+      </w:pPr>
+    </w:p>
+    <w:p>
+      <w:pPr>
+        <w:pStyle w:val="BudgetNarrativeText"/>
+        <w:spacing w:after="0"/>
+        <w:jc w:val="both"/>
+        <w:rPr>
+          <w:noProof/>
+          <w:szCs w:val="22"/>
+        </w:rPr>
+      </w:pPr>
+    </w:p>
+    <w:p>
+      <w:pPr>
+        <w:pStyle w:val="BudgetNarrativeText"/>
+        <w:spacing w:after="0"/>
+        <w:jc w:val="both"/>
+        <w:rPr>
+          <w:noProof/>
+          <w:szCs w:val="22"/>
+        </w:rPr>
+      </w:pPr>
+    </w:p>
+    <w:p>
+      <w:pPr>
+        <w:pStyle w:val="BudgetNarrativeText"/>
+        <w:spacing w:after="0"/>
+        <w:jc w:val="both"/>
+        <w:rPr>
+          <w:szCs w:val="22"/>
+        </w:rPr>
+      </w:pPr>
     </w:p>
     <w:sectPr>
       <w:headerReference w:type="default" r:id="rId22"/>
@@ -2657,7 +2685,23 @@
         <w:b/>
         <w:sz w:val="22"/>
       </w:rPr>
-      <w:t xml:space="preserve">Iona, Marchini, </w:t>
+      <w:t xml:space="preserve">Iona, </w:t>
+    </w:r>
+    <w:proofErr w:type="spellStart"/>
+    <w:r>
+      <w:rPr>
+        <w:b/>
+        <w:sz w:val="22"/>
+      </w:rPr>
+      <w:t>Marchini</w:t>
+    </w:r>
+    <w:proofErr w:type="spellEnd"/>
+    <w:r>
+      <w:rPr>
+        <w:b/>
+        <w:sz w:val="22"/>
+      </w:rPr>
+      <w:t xml:space="preserve">, </w:t>
     </w:r>
     <w:proofErr w:type="spellStart"/>
     <w:r>
@@ -7175,6 +7219,86 @@
 </file>
 
 <file path=customXml/item1.xml><?xml version="1.0" encoding="utf-8"?>
+<?mso-contentType ?>
+<spe:Receivers xmlns:spe="http://schemas.microsoft.com/sharepoint/events">
+  <Receiver>
+    <Name>Document ID Generator</Name>
+    <Synchronization>Synchronous</Synchronization>
+    <Type>10001</Type>
+    <SequenceNumber>1000</SequenceNumber>
+    <Url/>
+    <Assembly>Microsoft.Office.DocumentManagement, Version=16.0.0.0, Culture=neutral, PublicKeyToken=71e9bce111e9429c</Assembly>
+    <Class>Microsoft.Office.DocumentManagement.Internal.DocIdHandler</Class>
+    <Data/>
+    <Filter/>
+  </Receiver>
+  <Receiver>
+    <Name>Document ID Generator</Name>
+    <Synchronization>Synchronous</Synchronization>
+    <Type>10002</Type>
+    <SequenceNumber>1001</SequenceNumber>
+    <Url/>
+    <Assembly>Microsoft.Office.DocumentManagement, Version=16.0.0.0, Culture=neutral, PublicKeyToken=71e9bce111e9429c</Assembly>
+    <Class>Microsoft.Office.DocumentManagement.Internal.DocIdHandler</Class>
+    <Data/>
+    <Filter/>
+  </Receiver>
+  <Receiver>
+    <Name>Document ID Generator</Name>
+    <Synchronization>Synchronous</Synchronization>
+    <Type>10004</Type>
+    <SequenceNumber>1002</SequenceNumber>
+    <Url/>
+    <Assembly>Microsoft.Office.DocumentManagement, Version=16.0.0.0, Culture=neutral, PublicKeyToken=71e9bce111e9429c</Assembly>
+    <Class>Microsoft.Office.DocumentManagement.Internal.DocIdHandler</Class>
+    <Data/>
+    <Filter/>
+  </Receiver>
+  <Receiver>
+    <Name>Document ID Generator</Name>
+    <Synchronization>Synchronous</Synchronization>
+    <Type>10006</Type>
+    <SequenceNumber>1003</SequenceNumber>
+    <Url/>
+    <Assembly>Microsoft.Office.DocumentManagement, Version=16.0.0.0, Culture=neutral, PublicKeyToken=71e9bce111e9429c</Assembly>
+    <Class>Microsoft.Office.DocumentManagement.Internal.DocIdHandler</Class>
+    <Data/>
+    <Filter/>
+  </Receiver>
+</spe:Receivers>
+</file>
+
+<file path=customXml/item2.xml><?xml version="1.0" encoding="utf-8"?>
+<p:properties xmlns:p="http://schemas.microsoft.com/office/2006/metadata/properties" xmlns:xsi="http://www.w3.org/2001/XMLSchema-instance">
+  <documentManagement>
+    <_dlc_DocIdPersistId xmlns="eb121bc8-c0ba-4542-bf28-286c3e36a201" xsi:nil="true"/>
+    <_dlc_DocId xmlns="eb121bc8-c0ba-4542-bf28-286c3e36a201">ECANDA53HXKZ-1290258161-90</_dlc_DocId>
+    <_dlc_DocIdUrl xmlns="eb121bc8-c0ba-4542-bf28-286c3e36a201">
+      <Url>https://sharenet.rti.org/research/sses/pricing/_layouts/15/DocIdRedir.aspx?ID=ECANDA53HXKZ-1290258161-90</Url>
+      <Description>ECANDA53HXKZ-1290258161-90</Description>
+    </_dlc_DocIdUrl>
+    <f1pp xmlns="76f96b70-ee75-4dba-8463-b6e4b495d7fd" xsi:nil="true"/>
+    <Category xmlns="76f96b70-ee75-4dba-8463-b6e4b495d7fd">
+      <Value>Budget Narratives</Value>
+      <Value>Templates</Value>
+    </Category>
+    <Business_x0020_Unit xmlns="76f96b70-ee75-4dba-8463-b6e4b495d7fd">
+      <Value>SSES</Value>
+    </Business_x0020_Unit>
+    <Contract_x0020_Type xmlns="76f96b70-ee75-4dba-8463-b6e4b495d7fd">T&amp;M</Contract_x0020_Type>
+    <Owner xmlns="76f96b70-ee75-4dba-8463-b6e4b495d7fd">
+      <UserInfo>
+        <DisplayName>Stephenson, Amanda</DisplayName>
+        <AccountId>79</AccountId>
+        <AccountType/>
+      </UserInfo>
+    </Owner>
+    <Client_x0020_Type xmlns="76f96b70-ee75-4dba-8463-b6e4b495d7fd"/>
+  </documentManagement>
+</p:properties>
+</file>
+
+<file path=customXml/item3.xml><?xml version="1.0" encoding="utf-8"?>
 <ct:contentTypeSchema xmlns:ct="http://schemas.microsoft.com/office/2006/metadata/contentType" xmlns:ma="http://schemas.microsoft.com/office/2006/metadata/properties/metaAttributes" ct:_="" ma:_="" ma:contentTypeName="Document" ma:contentTypeID="0x010100A52EC4710443374DA5E5F989E205195F" ma:contentTypeVersion="23" ma:contentTypeDescription="Create a new document." ma:contentTypeScope="" ma:versionID="f0709145c88f807f31ccd481b1c6e585">
   <xsd:schema xmlns:xsd="http://www.w3.org/2001/XMLSchema" xmlns:xs="http://www.w3.org/2001/XMLSchema" xmlns:p="http://schemas.microsoft.com/office/2006/metadata/properties" xmlns:ns2="eb121bc8-c0ba-4542-bf28-286c3e36a201" xmlns:ns3="76f96b70-ee75-4dba-8463-b6e4b495d7fd" targetNamespace="http://schemas.microsoft.com/office/2006/metadata/properties" ma:root="true" ma:fieldsID="ad6cb10dd53896da159ca7320019a9f9" ns2:_="" ns3:_="">
     <xsd:import namespace="eb121bc8-c0ba-4542-bf28-286c3e36a201"/>
@@ -7470,86 +7594,6 @@
 </ct:contentTypeSchema>
 </file>
 
-<file path=customXml/item2.xml><?xml version="1.0" encoding="utf-8"?>
-<p:properties xmlns:p="http://schemas.microsoft.com/office/2006/metadata/properties" xmlns:xsi="http://www.w3.org/2001/XMLSchema-instance">
-  <documentManagement>
-    <_dlc_DocIdPersistId xmlns="eb121bc8-c0ba-4542-bf28-286c3e36a201" xsi:nil="true"/>
-    <_dlc_DocId xmlns="eb121bc8-c0ba-4542-bf28-286c3e36a201">ECANDA53HXKZ-1290258161-90</_dlc_DocId>
-    <_dlc_DocIdUrl xmlns="eb121bc8-c0ba-4542-bf28-286c3e36a201">
-      <Url>https://sharenet.rti.org/research/sses/pricing/_layouts/15/DocIdRedir.aspx?ID=ECANDA53HXKZ-1290258161-90</Url>
-      <Description>ECANDA53HXKZ-1290258161-90</Description>
-    </_dlc_DocIdUrl>
-    <f1pp xmlns="76f96b70-ee75-4dba-8463-b6e4b495d7fd" xsi:nil="true"/>
-    <Category xmlns="76f96b70-ee75-4dba-8463-b6e4b495d7fd">
-      <Value>Budget Narratives</Value>
-      <Value>Templates</Value>
-    </Category>
-    <Business_x0020_Unit xmlns="76f96b70-ee75-4dba-8463-b6e4b495d7fd">
-      <Value>SSES</Value>
-    </Business_x0020_Unit>
-    <Contract_x0020_Type xmlns="76f96b70-ee75-4dba-8463-b6e4b495d7fd">T&amp;M</Contract_x0020_Type>
-    <Owner xmlns="76f96b70-ee75-4dba-8463-b6e4b495d7fd">
-      <UserInfo>
-        <DisplayName>Stephenson, Amanda</DisplayName>
-        <AccountId>79</AccountId>
-        <AccountType/>
-      </UserInfo>
-    </Owner>
-    <Client_x0020_Type xmlns="76f96b70-ee75-4dba-8463-b6e4b495d7fd"/>
-  </documentManagement>
-</p:properties>
-</file>
-
-<file path=customXml/item3.xml><?xml version="1.0" encoding="utf-8"?>
-<?mso-contentType ?>
-<spe:Receivers xmlns:spe="http://schemas.microsoft.com/sharepoint/events">
-  <Receiver>
-    <Name>Document ID Generator</Name>
-    <Synchronization>Synchronous</Synchronization>
-    <Type>10001</Type>
-    <SequenceNumber>1000</SequenceNumber>
-    <Url/>
-    <Assembly>Microsoft.Office.DocumentManagement, Version=16.0.0.0, Culture=neutral, PublicKeyToken=71e9bce111e9429c</Assembly>
-    <Class>Microsoft.Office.DocumentManagement.Internal.DocIdHandler</Class>
-    <Data/>
-    <Filter/>
-  </Receiver>
-  <Receiver>
-    <Name>Document ID Generator</Name>
-    <Synchronization>Synchronous</Synchronization>
-    <Type>10002</Type>
-    <SequenceNumber>1001</SequenceNumber>
-    <Url/>
-    <Assembly>Microsoft.Office.DocumentManagement, Version=16.0.0.0, Culture=neutral, PublicKeyToken=71e9bce111e9429c</Assembly>
-    <Class>Microsoft.Office.DocumentManagement.Internal.DocIdHandler</Class>
-    <Data/>
-    <Filter/>
-  </Receiver>
-  <Receiver>
-    <Name>Document ID Generator</Name>
-    <Synchronization>Synchronous</Synchronization>
-    <Type>10004</Type>
-    <SequenceNumber>1002</SequenceNumber>
-    <Url/>
-    <Assembly>Microsoft.Office.DocumentManagement, Version=16.0.0.0, Culture=neutral, PublicKeyToken=71e9bce111e9429c</Assembly>
-    <Class>Microsoft.Office.DocumentManagement.Internal.DocIdHandler</Class>
-    <Data/>
-    <Filter/>
-  </Receiver>
-  <Receiver>
-    <Name>Document ID Generator</Name>
-    <Synchronization>Synchronous</Synchronization>
-    <Type>10006</Type>
-    <SequenceNumber>1003</SequenceNumber>
-    <Url/>
-    <Assembly>Microsoft.Office.DocumentManagement, Version=16.0.0.0, Culture=neutral, PublicKeyToken=71e9bce111e9429c</Assembly>
-    <Class>Microsoft.Office.DocumentManagement.Internal.DocIdHandler</Class>
-    <Data/>
-    <Filter/>
-  </Receiver>
-</spe:Receivers>
-</file>
-
 <file path=customXml/item4.xml><?xml version="1.0" encoding="utf-8"?>
 <?mso-contentType ?>
 <FormTemplates xmlns="http://schemas.microsoft.com/sharepoint/v3/contenttype/forms"/>
@@ -7560,6 +7604,24 @@
 </file>
 
 <file path=customXml/itemProps1.xml><?xml version="1.0" encoding="utf-8"?>
+<ds:datastoreItem xmlns:ds="http://schemas.openxmlformats.org/officeDocument/2006/customXml" ds:itemID="{6EB1E857-55C0-46FB-863D-619DC65CEEE9}">
+  <ds:schemaRefs>
+    <ds:schemaRef ds:uri="http://schemas.microsoft.com/sharepoint/events"/>
+  </ds:schemaRefs>
+</ds:datastoreItem>
+</file>
+
+<file path=customXml/itemProps2.xml><?xml version="1.0" encoding="utf-8"?>
+<ds:datastoreItem xmlns:ds="http://schemas.openxmlformats.org/officeDocument/2006/customXml" ds:itemID="{62C7D801-5D30-4985-BB97-D5827360B959}">
+  <ds:schemaRefs>
+    <ds:schemaRef ds:uri="http://schemas.microsoft.com/office/2006/metadata/properties"/>
+    <ds:schemaRef ds:uri="eb121bc8-c0ba-4542-bf28-286c3e36a201"/>
+    <ds:schemaRef ds:uri="76f96b70-ee75-4dba-8463-b6e4b495d7fd"/>
+  </ds:schemaRefs>
+</ds:datastoreItem>
+</file>
+
+<file path=customXml/itemProps3.xml><?xml version="1.0" encoding="utf-8"?>
 <ds:datastoreItem xmlns:ds="http://schemas.openxmlformats.org/officeDocument/2006/customXml" ds:itemID="{6DE675B0-4BF1-4FCD-8266-86BC2790F924}">
   <ds:schemaRefs>
     <ds:schemaRef ds:uri="http://schemas.microsoft.com/office/2006/metadata/contentType"/>
@@ -7578,24 +7640,6 @@
 </ds:datastoreItem>
 </file>
 
-<file path=customXml/itemProps2.xml><?xml version="1.0" encoding="utf-8"?>
-<ds:datastoreItem xmlns:ds="http://schemas.openxmlformats.org/officeDocument/2006/customXml" ds:itemID="{62C7D801-5D30-4985-BB97-D5827360B959}">
-  <ds:schemaRefs>
-    <ds:schemaRef ds:uri="http://schemas.microsoft.com/office/2006/metadata/properties"/>
-    <ds:schemaRef ds:uri="eb121bc8-c0ba-4542-bf28-286c3e36a201"/>
-    <ds:schemaRef ds:uri="76f96b70-ee75-4dba-8463-b6e4b495d7fd"/>
-  </ds:schemaRefs>
-</ds:datastoreItem>
-</file>
-
-<file path=customXml/itemProps3.xml><?xml version="1.0" encoding="utf-8"?>
-<ds:datastoreItem xmlns:ds="http://schemas.openxmlformats.org/officeDocument/2006/customXml" ds:itemID="{6EB1E857-55C0-46FB-863D-619DC65CEEE9}">
-  <ds:schemaRefs>
-    <ds:schemaRef ds:uri="http://schemas.microsoft.com/sharepoint/events"/>
-  </ds:schemaRefs>
-</ds:datastoreItem>
-</file>
-
 <file path=customXml/itemProps4.xml><?xml version="1.0" encoding="utf-8"?>
 <ds:datastoreItem xmlns:ds="http://schemas.openxmlformats.org/officeDocument/2006/customXml" ds:itemID="{814875A9-EC72-4D1B-8527-6F6119CC1B08}">
   <ds:schemaRefs>
@@ -7605,7 +7649,7 @@
 </file>
 
 <file path=customXml/itemProps5.xml><?xml version="1.0" encoding="utf-8"?>
-<ds:datastoreItem xmlns:ds="http://schemas.openxmlformats.org/officeDocument/2006/customXml" ds:itemID="{6F3CCE80-04D6-4C61-B09A-7D878FD4D6A4}">
+<ds:datastoreItem xmlns:ds="http://schemas.openxmlformats.org/officeDocument/2006/customXml" ds:itemID="{42D731CB-5FAC-9446-B6E9-A2CF4458E46C}">
   <ds:schemaRefs>
     <ds:schemaRef ds:uri="http://schemas.openxmlformats.org/officeDocument/2006/bibliography"/>
   </ds:schemaRefs>

--- a/US Housing Market Analysis_Final_1-21-2020.docx
+++ b/US Housing Market Analysis_Final_1-21-2020.docx
@@ -1561,8 +1561,6 @@
           <w:szCs w:val="22"/>
         </w:rPr>
       </w:pPr>
-      <w:bookmarkStart w:id="0" w:name="_GoBack"/>
-      <w:bookmarkEnd w:id="0"/>
     </w:p>
     <w:p>
       <w:pPr>
@@ -2439,10 +2437,10 @@
           <w:szCs w:val="22"/>
         </w:rPr>
         <w:drawing>
-          <wp:inline distT="0" distB="0" distL="0" distR="0" wp14:anchorId="004DAB0E" wp14:editId="2ACBF8F0">
-            <wp:extent cx="2853690" cy="1163782"/>
-            <wp:effectExtent l="0" t="0" r="3810" b="5080"/>
-            <wp:docPr id="12" name="Picture 12" descr="A screenshot of a cell phone&#10;&#10;Description automatically generated"/>
+          <wp:inline distT="0" distB="0" distL="0" distR="0" wp14:anchorId="6378C087" wp14:editId="76D7BEDB">
+            <wp:extent cx="2881630" cy="1153908"/>
+            <wp:effectExtent l="0" t="0" r="1270" b="1905"/>
+            <wp:docPr id="5" name="Picture 5" descr="A screenshot of a cell phone&#10;&#10;Description automatically generated"/>
             <wp:cNvGraphicFramePr>
               <a:graphicFrameLocks xmlns:a="http://schemas.openxmlformats.org/drawingml/2006/main" noChangeAspect="1"/>
             </wp:cNvGraphicFramePr>
@@ -2450,7 +2448,7 @@
               <a:graphicData uri="http://schemas.openxmlformats.org/drawingml/2006/picture">
                 <pic:pic xmlns:pic="http://schemas.openxmlformats.org/drawingml/2006/picture">
                   <pic:nvPicPr>
-                    <pic:cNvPr id="12" name="multiple-regression_dc.png"/>
+                    <pic:cNvPr id="5" name="multiple-regression_dc.png"/>
                     <pic:cNvPicPr/>
                   </pic:nvPicPr>
                   <pic:blipFill>
@@ -2468,7 +2466,7 @@
                   <pic:spPr>
                     <a:xfrm>
                       <a:off x="0" y="0"/>
-                      <a:ext cx="2901176" cy="1183148"/>
+                      <a:ext cx="2926048" cy="1171695"/>
                     </a:xfrm>
                     <a:prstGeom prst="rect">
                       <a:avLst/>
@@ -2498,64 +2496,11 @@
         <w:spacing w:after="0"/>
         <w:jc w:val="both"/>
         <w:rPr>
-          <w:noProof/>
-          <w:szCs w:val="22"/>
-        </w:rPr>
-      </w:pPr>
-    </w:p>
-    <w:p>
-      <w:pPr>
-        <w:pStyle w:val="BudgetNarrativeText"/>
-        <w:spacing w:after="0"/>
-        <w:jc w:val="both"/>
-        <w:rPr>
-          <w:noProof/>
-          <w:szCs w:val="22"/>
-        </w:rPr>
-      </w:pPr>
-    </w:p>
-    <w:p>
-      <w:pPr>
-        <w:pStyle w:val="BudgetNarrativeText"/>
-        <w:spacing w:after="0"/>
-        <w:jc w:val="both"/>
-        <w:rPr>
-          <w:noProof/>
-          <w:szCs w:val="22"/>
-        </w:rPr>
-      </w:pPr>
-    </w:p>
-    <w:p>
-      <w:pPr>
-        <w:pStyle w:val="BudgetNarrativeText"/>
-        <w:spacing w:after="0"/>
-        <w:jc w:val="both"/>
-        <w:rPr>
-          <w:noProof/>
-          <w:szCs w:val="22"/>
-        </w:rPr>
-      </w:pPr>
-    </w:p>
-    <w:p>
-      <w:pPr>
-        <w:pStyle w:val="BudgetNarrativeText"/>
-        <w:spacing w:after="0"/>
-        <w:jc w:val="both"/>
-        <w:rPr>
-          <w:noProof/>
-          <w:szCs w:val="22"/>
-        </w:rPr>
-      </w:pPr>
-    </w:p>
-    <w:p>
-      <w:pPr>
-        <w:pStyle w:val="BudgetNarrativeText"/>
-        <w:spacing w:after="0"/>
-        <w:jc w:val="both"/>
-        <w:rPr>
-          <w:szCs w:val="22"/>
-        </w:rPr>
-      </w:pPr>
+          <w:szCs w:val="22"/>
+        </w:rPr>
+      </w:pPr>
+      <w:bookmarkStart w:id="0" w:name="_GoBack"/>
+      <w:bookmarkEnd w:id="0"/>
     </w:p>
     <w:sectPr>
       <w:headerReference w:type="default" r:id="rId22"/>
@@ -7219,86 +7164,6 @@
 </file>
 
 <file path=customXml/item1.xml><?xml version="1.0" encoding="utf-8"?>
-<?mso-contentType ?>
-<spe:Receivers xmlns:spe="http://schemas.microsoft.com/sharepoint/events">
-  <Receiver>
-    <Name>Document ID Generator</Name>
-    <Synchronization>Synchronous</Synchronization>
-    <Type>10001</Type>
-    <SequenceNumber>1000</SequenceNumber>
-    <Url/>
-    <Assembly>Microsoft.Office.DocumentManagement, Version=16.0.0.0, Culture=neutral, PublicKeyToken=71e9bce111e9429c</Assembly>
-    <Class>Microsoft.Office.DocumentManagement.Internal.DocIdHandler</Class>
-    <Data/>
-    <Filter/>
-  </Receiver>
-  <Receiver>
-    <Name>Document ID Generator</Name>
-    <Synchronization>Synchronous</Synchronization>
-    <Type>10002</Type>
-    <SequenceNumber>1001</SequenceNumber>
-    <Url/>
-    <Assembly>Microsoft.Office.DocumentManagement, Version=16.0.0.0, Culture=neutral, PublicKeyToken=71e9bce111e9429c</Assembly>
-    <Class>Microsoft.Office.DocumentManagement.Internal.DocIdHandler</Class>
-    <Data/>
-    <Filter/>
-  </Receiver>
-  <Receiver>
-    <Name>Document ID Generator</Name>
-    <Synchronization>Synchronous</Synchronization>
-    <Type>10004</Type>
-    <SequenceNumber>1002</SequenceNumber>
-    <Url/>
-    <Assembly>Microsoft.Office.DocumentManagement, Version=16.0.0.0, Culture=neutral, PublicKeyToken=71e9bce111e9429c</Assembly>
-    <Class>Microsoft.Office.DocumentManagement.Internal.DocIdHandler</Class>
-    <Data/>
-    <Filter/>
-  </Receiver>
-  <Receiver>
-    <Name>Document ID Generator</Name>
-    <Synchronization>Synchronous</Synchronization>
-    <Type>10006</Type>
-    <SequenceNumber>1003</SequenceNumber>
-    <Url/>
-    <Assembly>Microsoft.Office.DocumentManagement, Version=16.0.0.0, Culture=neutral, PublicKeyToken=71e9bce111e9429c</Assembly>
-    <Class>Microsoft.Office.DocumentManagement.Internal.DocIdHandler</Class>
-    <Data/>
-    <Filter/>
-  </Receiver>
-</spe:Receivers>
-</file>
-
-<file path=customXml/item2.xml><?xml version="1.0" encoding="utf-8"?>
-<p:properties xmlns:p="http://schemas.microsoft.com/office/2006/metadata/properties" xmlns:xsi="http://www.w3.org/2001/XMLSchema-instance">
-  <documentManagement>
-    <_dlc_DocIdPersistId xmlns="eb121bc8-c0ba-4542-bf28-286c3e36a201" xsi:nil="true"/>
-    <_dlc_DocId xmlns="eb121bc8-c0ba-4542-bf28-286c3e36a201">ECANDA53HXKZ-1290258161-90</_dlc_DocId>
-    <_dlc_DocIdUrl xmlns="eb121bc8-c0ba-4542-bf28-286c3e36a201">
-      <Url>https://sharenet.rti.org/research/sses/pricing/_layouts/15/DocIdRedir.aspx?ID=ECANDA53HXKZ-1290258161-90</Url>
-      <Description>ECANDA53HXKZ-1290258161-90</Description>
-    </_dlc_DocIdUrl>
-    <f1pp xmlns="76f96b70-ee75-4dba-8463-b6e4b495d7fd" xsi:nil="true"/>
-    <Category xmlns="76f96b70-ee75-4dba-8463-b6e4b495d7fd">
-      <Value>Budget Narratives</Value>
-      <Value>Templates</Value>
-    </Category>
-    <Business_x0020_Unit xmlns="76f96b70-ee75-4dba-8463-b6e4b495d7fd">
-      <Value>SSES</Value>
-    </Business_x0020_Unit>
-    <Contract_x0020_Type xmlns="76f96b70-ee75-4dba-8463-b6e4b495d7fd">T&amp;M</Contract_x0020_Type>
-    <Owner xmlns="76f96b70-ee75-4dba-8463-b6e4b495d7fd">
-      <UserInfo>
-        <DisplayName>Stephenson, Amanda</DisplayName>
-        <AccountId>79</AccountId>
-        <AccountType/>
-      </UserInfo>
-    </Owner>
-    <Client_x0020_Type xmlns="76f96b70-ee75-4dba-8463-b6e4b495d7fd"/>
-  </documentManagement>
-</p:properties>
-</file>
-
-<file path=customXml/item3.xml><?xml version="1.0" encoding="utf-8"?>
 <ct:contentTypeSchema xmlns:ct="http://schemas.microsoft.com/office/2006/metadata/contentType" xmlns:ma="http://schemas.microsoft.com/office/2006/metadata/properties/metaAttributes" ct:_="" ma:_="" ma:contentTypeName="Document" ma:contentTypeID="0x010100A52EC4710443374DA5E5F989E205195F" ma:contentTypeVersion="23" ma:contentTypeDescription="Create a new document." ma:contentTypeScope="" ma:versionID="f0709145c88f807f31ccd481b1c6e585">
   <xsd:schema xmlns:xsd="http://www.w3.org/2001/XMLSchema" xmlns:xs="http://www.w3.org/2001/XMLSchema" xmlns:p="http://schemas.microsoft.com/office/2006/metadata/properties" xmlns:ns2="eb121bc8-c0ba-4542-bf28-286c3e36a201" xmlns:ns3="76f96b70-ee75-4dba-8463-b6e4b495d7fd" targetNamespace="http://schemas.microsoft.com/office/2006/metadata/properties" ma:root="true" ma:fieldsID="ad6cb10dd53896da159ca7320019a9f9" ns2:_="" ns3:_="">
     <xsd:import namespace="eb121bc8-c0ba-4542-bf28-286c3e36a201"/>
@@ -7594,6 +7459,86 @@
 </ct:contentTypeSchema>
 </file>
 
+<file path=customXml/item2.xml><?xml version="1.0" encoding="utf-8"?>
+<p:properties xmlns:p="http://schemas.microsoft.com/office/2006/metadata/properties" xmlns:xsi="http://www.w3.org/2001/XMLSchema-instance">
+  <documentManagement>
+    <_dlc_DocIdPersistId xmlns="eb121bc8-c0ba-4542-bf28-286c3e36a201" xsi:nil="true"/>
+    <_dlc_DocId xmlns="eb121bc8-c0ba-4542-bf28-286c3e36a201">ECANDA53HXKZ-1290258161-90</_dlc_DocId>
+    <_dlc_DocIdUrl xmlns="eb121bc8-c0ba-4542-bf28-286c3e36a201">
+      <Url>https://sharenet.rti.org/research/sses/pricing/_layouts/15/DocIdRedir.aspx?ID=ECANDA53HXKZ-1290258161-90</Url>
+      <Description>ECANDA53HXKZ-1290258161-90</Description>
+    </_dlc_DocIdUrl>
+    <f1pp xmlns="76f96b70-ee75-4dba-8463-b6e4b495d7fd" xsi:nil="true"/>
+    <Category xmlns="76f96b70-ee75-4dba-8463-b6e4b495d7fd">
+      <Value>Budget Narratives</Value>
+      <Value>Templates</Value>
+    </Category>
+    <Business_x0020_Unit xmlns="76f96b70-ee75-4dba-8463-b6e4b495d7fd">
+      <Value>SSES</Value>
+    </Business_x0020_Unit>
+    <Contract_x0020_Type xmlns="76f96b70-ee75-4dba-8463-b6e4b495d7fd">T&amp;M</Contract_x0020_Type>
+    <Owner xmlns="76f96b70-ee75-4dba-8463-b6e4b495d7fd">
+      <UserInfo>
+        <DisplayName>Stephenson, Amanda</DisplayName>
+        <AccountId>79</AccountId>
+        <AccountType/>
+      </UserInfo>
+    </Owner>
+    <Client_x0020_Type xmlns="76f96b70-ee75-4dba-8463-b6e4b495d7fd"/>
+  </documentManagement>
+</p:properties>
+</file>
+
+<file path=customXml/item3.xml><?xml version="1.0" encoding="utf-8"?>
+<?mso-contentType ?>
+<spe:Receivers xmlns:spe="http://schemas.microsoft.com/sharepoint/events">
+  <Receiver>
+    <Name>Document ID Generator</Name>
+    <Synchronization>Synchronous</Synchronization>
+    <Type>10001</Type>
+    <SequenceNumber>1000</SequenceNumber>
+    <Url/>
+    <Assembly>Microsoft.Office.DocumentManagement, Version=16.0.0.0, Culture=neutral, PublicKeyToken=71e9bce111e9429c</Assembly>
+    <Class>Microsoft.Office.DocumentManagement.Internal.DocIdHandler</Class>
+    <Data/>
+    <Filter/>
+  </Receiver>
+  <Receiver>
+    <Name>Document ID Generator</Name>
+    <Synchronization>Synchronous</Synchronization>
+    <Type>10002</Type>
+    <SequenceNumber>1001</SequenceNumber>
+    <Url/>
+    <Assembly>Microsoft.Office.DocumentManagement, Version=16.0.0.0, Culture=neutral, PublicKeyToken=71e9bce111e9429c</Assembly>
+    <Class>Microsoft.Office.DocumentManagement.Internal.DocIdHandler</Class>
+    <Data/>
+    <Filter/>
+  </Receiver>
+  <Receiver>
+    <Name>Document ID Generator</Name>
+    <Synchronization>Synchronous</Synchronization>
+    <Type>10004</Type>
+    <SequenceNumber>1002</SequenceNumber>
+    <Url/>
+    <Assembly>Microsoft.Office.DocumentManagement, Version=16.0.0.0, Culture=neutral, PublicKeyToken=71e9bce111e9429c</Assembly>
+    <Class>Microsoft.Office.DocumentManagement.Internal.DocIdHandler</Class>
+    <Data/>
+    <Filter/>
+  </Receiver>
+  <Receiver>
+    <Name>Document ID Generator</Name>
+    <Synchronization>Synchronous</Synchronization>
+    <Type>10006</Type>
+    <SequenceNumber>1003</SequenceNumber>
+    <Url/>
+    <Assembly>Microsoft.Office.DocumentManagement, Version=16.0.0.0, Culture=neutral, PublicKeyToken=71e9bce111e9429c</Assembly>
+    <Class>Microsoft.Office.DocumentManagement.Internal.DocIdHandler</Class>
+    <Data/>
+    <Filter/>
+  </Receiver>
+</spe:Receivers>
+</file>
+
 <file path=customXml/item4.xml><?xml version="1.0" encoding="utf-8"?>
 <?mso-contentType ?>
 <FormTemplates xmlns="http://schemas.microsoft.com/sharepoint/v3/contenttype/forms"/>
@@ -7604,24 +7549,6 @@
 </file>
 
 <file path=customXml/itemProps1.xml><?xml version="1.0" encoding="utf-8"?>
-<ds:datastoreItem xmlns:ds="http://schemas.openxmlformats.org/officeDocument/2006/customXml" ds:itemID="{6EB1E857-55C0-46FB-863D-619DC65CEEE9}">
-  <ds:schemaRefs>
-    <ds:schemaRef ds:uri="http://schemas.microsoft.com/sharepoint/events"/>
-  </ds:schemaRefs>
-</ds:datastoreItem>
-</file>
-
-<file path=customXml/itemProps2.xml><?xml version="1.0" encoding="utf-8"?>
-<ds:datastoreItem xmlns:ds="http://schemas.openxmlformats.org/officeDocument/2006/customXml" ds:itemID="{62C7D801-5D30-4985-BB97-D5827360B959}">
-  <ds:schemaRefs>
-    <ds:schemaRef ds:uri="http://schemas.microsoft.com/office/2006/metadata/properties"/>
-    <ds:schemaRef ds:uri="eb121bc8-c0ba-4542-bf28-286c3e36a201"/>
-    <ds:schemaRef ds:uri="76f96b70-ee75-4dba-8463-b6e4b495d7fd"/>
-  </ds:schemaRefs>
-</ds:datastoreItem>
-</file>
-
-<file path=customXml/itemProps3.xml><?xml version="1.0" encoding="utf-8"?>
 <ds:datastoreItem xmlns:ds="http://schemas.openxmlformats.org/officeDocument/2006/customXml" ds:itemID="{6DE675B0-4BF1-4FCD-8266-86BC2790F924}">
   <ds:schemaRefs>
     <ds:schemaRef ds:uri="http://schemas.microsoft.com/office/2006/metadata/contentType"/>
@@ -7640,6 +7567,24 @@
 </ds:datastoreItem>
 </file>
 
+<file path=customXml/itemProps2.xml><?xml version="1.0" encoding="utf-8"?>
+<ds:datastoreItem xmlns:ds="http://schemas.openxmlformats.org/officeDocument/2006/customXml" ds:itemID="{62C7D801-5D30-4985-BB97-D5827360B959}">
+  <ds:schemaRefs>
+    <ds:schemaRef ds:uri="http://schemas.microsoft.com/office/2006/metadata/properties"/>
+    <ds:schemaRef ds:uri="eb121bc8-c0ba-4542-bf28-286c3e36a201"/>
+    <ds:schemaRef ds:uri="76f96b70-ee75-4dba-8463-b6e4b495d7fd"/>
+  </ds:schemaRefs>
+</ds:datastoreItem>
+</file>
+
+<file path=customXml/itemProps3.xml><?xml version="1.0" encoding="utf-8"?>
+<ds:datastoreItem xmlns:ds="http://schemas.openxmlformats.org/officeDocument/2006/customXml" ds:itemID="{6EB1E857-55C0-46FB-863D-619DC65CEEE9}">
+  <ds:schemaRefs>
+    <ds:schemaRef ds:uri="http://schemas.microsoft.com/sharepoint/events"/>
+  </ds:schemaRefs>
+</ds:datastoreItem>
+</file>
+
 <file path=customXml/itemProps4.xml><?xml version="1.0" encoding="utf-8"?>
 <ds:datastoreItem xmlns:ds="http://schemas.openxmlformats.org/officeDocument/2006/customXml" ds:itemID="{814875A9-EC72-4D1B-8527-6F6119CC1B08}">
   <ds:schemaRefs>
@@ -7649,7 +7594,7 @@
 </file>
 
 <file path=customXml/itemProps5.xml><?xml version="1.0" encoding="utf-8"?>
-<ds:datastoreItem xmlns:ds="http://schemas.openxmlformats.org/officeDocument/2006/customXml" ds:itemID="{42D731CB-5FAC-9446-B6E9-A2CF4458E46C}">
+<ds:datastoreItem xmlns:ds="http://schemas.openxmlformats.org/officeDocument/2006/customXml" ds:itemID="{70E6DD9F-3CE2-864C-8BA1-52942D4D85D8}">
   <ds:schemaRefs>
     <ds:schemaRef ds:uri="http://schemas.openxmlformats.org/officeDocument/2006/bibliography"/>
   </ds:schemaRefs>
